--- a/7/AT2022template.docx
+++ b/7/AT2022template.docx
@@ -1,6 +1,6 @@
 
 <file path=word/document.xml><?xml version="1.0" encoding="utf-8"?>
-<w:document xmlns:wpc="http://schemas.microsoft.com/office/word/2010/wordprocessingCanvas" xmlns:cx="http://schemas.microsoft.com/office/drawing/2014/chartex" xmlns:cx1="http://schemas.microsoft.com/office/drawing/2015/9/8/chartex" xmlns:cx2="http://schemas.microsoft.com/office/drawing/2015/10/21/chartex" xmlns:cx3="http://schemas.microsoft.com/office/drawing/2016/5/9/chartex" xmlns:cx4="http://schemas.microsoft.com/office/drawing/2016/5/10/chartex" xmlns:cx5="http://schemas.microsoft.com/office/drawing/2016/5/11/chartex" xmlns:cx6="http://schemas.microsoft.com/office/drawing/2016/5/12/chartex" xmlns:cx7="http://schemas.microsoft.com/office/drawing/2016/5/13/chartex" xmlns:cx8="http://schemas.microsoft.com/office/drawing/2016/5/14/chartex" xmlns:mc="http://schemas.openxmlformats.org/markup-compatibility/2006" xmlns:aink="http://schemas.microsoft.com/office/drawing/2016/ink" xmlns:am3d="http://schemas.microsoft.com/office/drawing/2017/model3d" xmlns:o="urn:schemas-microsoft-com:office:office" xmlns:oel="http://schemas.microsoft.com/office/2019/extlst" xmlns:r="http://schemas.openxmlformats.org/officeDocument/2006/relationships" xmlns:m="http://schemas.openxmlformats.org/officeDocument/2006/math" xmlns:v="urn:schemas-microsoft-com:vml" xmlns:wp14="http://schemas.microsoft.com/office/word/2010/wordprocessingDrawing" xmlns:wp="http://schemas.openxmlformats.org/drawingml/2006/wordprocessingDrawing" xmlns:w10="urn:schemas-microsoft-com:office:word" xmlns:w="http://schemas.openxmlformats.org/wordprocessingml/2006/main" xmlns:w14="http://schemas.microsoft.com/office/word/2010/wordml" xmlns:w15="http://schemas.microsoft.com/office/word/2012/wordml" xmlns:w16cex="http://schemas.microsoft.com/office/word/2018/wordml/cex" xmlns:w16cid="http://schemas.microsoft.com/office/word/2016/wordml/cid" xmlns:w16="http://schemas.microsoft.com/office/word/2018/wordml" xmlns:w16sdtdh="http://schemas.microsoft.com/office/word/2020/wordml/sdtdatahash" xmlns:w16se="http://schemas.microsoft.com/office/word/2015/wordml/symex" xmlns:wpg="http://schemas.microsoft.com/office/word/2010/wordprocessingGroup" xmlns:wpi="http://schemas.microsoft.com/office/word/2010/wordprocessingInk" xmlns:wne="http://schemas.microsoft.com/office/word/2006/wordml" xmlns:wps="http://schemas.microsoft.com/office/word/2010/wordprocessingShape" mc:Ignorable="w14 w15 w16se w16cid w16 w16cex w16sdtdh wp14">
+<w:document xmlns:wpc="http://schemas.microsoft.com/office/word/2010/wordprocessingCanvas" xmlns:cx="http://schemas.microsoft.com/office/drawing/2014/chartex" xmlns:cx1="http://schemas.microsoft.com/office/drawing/2015/9/8/chartex" xmlns:cx2="http://schemas.microsoft.com/office/drawing/2015/10/21/chartex" xmlns:cx3="http://schemas.microsoft.com/office/drawing/2016/5/9/chartex" xmlns:cx4="http://schemas.microsoft.com/office/drawing/2016/5/10/chartex" xmlns:cx5="http://schemas.microsoft.com/office/drawing/2016/5/11/chartex" xmlns:cx6="http://schemas.microsoft.com/office/drawing/2016/5/12/chartex" xmlns:cx7="http://schemas.microsoft.com/office/drawing/2016/5/13/chartex" xmlns:cx8="http://schemas.microsoft.com/office/drawing/2016/5/14/chartex" xmlns:mc="http://schemas.openxmlformats.org/markup-compatibility/2006" xmlns:aink="http://schemas.microsoft.com/office/drawing/2016/ink" xmlns:am3d="http://schemas.microsoft.com/office/drawing/2017/model3d" xmlns:o="urn:schemas-microsoft-com:office:office" xmlns:r="http://schemas.openxmlformats.org/officeDocument/2006/relationships" xmlns:m="http://schemas.openxmlformats.org/officeDocument/2006/math" xmlns:v="urn:schemas-microsoft-com:vml" xmlns:wp14="http://schemas.microsoft.com/office/word/2010/wordprocessingDrawing" xmlns:wp="http://schemas.openxmlformats.org/drawingml/2006/wordprocessingDrawing" xmlns:w10="urn:schemas-microsoft-com:office:word" xmlns:w="http://schemas.openxmlformats.org/wordprocessingml/2006/main" xmlns:w14="http://schemas.microsoft.com/office/word/2010/wordml" xmlns:w15="http://schemas.microsoft.com/office/word/2012/wordml" xmlns:w16cex="http://schemas.microsoft.com/office/word/2018/wordml/cex" xmlns:w16cid="http://schemas.microsoft.com/office/word/2016/wordml/cid" xmlns:w16="http://schemas.microsoft.com/office/word/2018/wordml" xmlns:w16sdtdh="http://schemas.microsoft.com/office/word/2020/wordml/sdtdatahash" xmlns:w16se="http://schemas.microsoft.com/office/word/2015/wordml/symex" xmlns:wpg="http://schemas.microsoft.com/office/word/2010/wordprocessingGroup" xmlns:wpi="http://schemas.microsoft.com/office/word/2010/wordprocessingInk" xmlns:wne="http://schemas.microsoft.com/office/word/2006/wordml" xmlns:wps="http://schemas.microsoft.com/office/word/2010/wordprocessingShape" mc:Ignorable="w14 w15 w16se w16cid w16 w16cex w16sdtdh wp14">
   <w:body>
     <w:p>
       <w:pPr>
@@ -3765,6 +3765,7 @@
                 <w:lang w:val="ru-RU"/>
               </w:rPr>
             </w:pPr>
+            <w:commentRangeStart w:id="6"/>
           </w:p>
         </w:tc>
         <w:tc>
@@ -3778,6 +3779,7 @@
             </w:pPr>
           </w:p>
         </w:tc>
+        <w:commentRangeEnd w:id="6"/>
         <w:tc>
           <w:tcPr>
             <w:tcW w:w="3402" w:type="dxa"/>
@@ -3789,6 +3791,13 @@
                 <w:lang w:val="ru-RU"/>
               </w:rPr>
             </w:pPr>
+            <w:r>
+              <w:rPr>
+                <w:rStyle w:val="a5"/>
+                <w:lang w:val="de-DE"/>
+              </w:rPr>
+              <w:commentReference w:id="6"/>
+            </w:r>
           </w:p>
         </w:tc>
         <w:tc>
@@ -4145,7 +4154,7 @@
     </w:tbl>
     <w:p>
       <w:pPr>
-        <w:pStyle w:val="a7"/>
+        <w:pStyle w:val="a8"/>
         <w:rPr>
           <w:sz w:val="16"/>
           <w:lang w:val="ru-RU"/>
@@ -4170,7 +4179,7 @@
         </w:rPr>
         <w:br w:type="page"/>
       </w:r>
-      <w:bookmarkStart w:id="6" w:name="_Toc115853720"/>
+      <w:bookmarkStart w:id="7" w:name="_Toc115853720"/>
       <w:r>
         <w:rPr>
           <w:lang w:val="ru-RU"/>
@@ -4178,7 +4187,7 @@
         <w:lastRenderedPageBreak/>
         <w:t>Введение</w:t>
       </w:r>
-      <w:bookmarkEnd w:id="6"/>
+      <w:bookmarkEnd w:id="7"/>
     </w:p>
     <w:p>
       <w:pPr>
@@ -4256,39 +4265,28 @@
         <w:rPr>
           <w:b/>
         </w:rPr>
-        <w:t xml:space="preserve">no use-case </w:t>
-      </w:r>
-      <w:proofErr w:type="gramStart"/>
+        <w:t>no use-case model</w:t>
+      </w:r>
       <w:r>
         <w:rPr>
           <w:b/>
         </w:rPr>
-        <w:t>model</w:t>
+        <w:t>l</w:t>
       </w:r>
       <w:r>
         <w:rPr>
           <w:b/>
         </w:rPr>
-        <w:t>l</w:t>
+        <w:t>ing</w:t>
       </w:r>
       <w:r>
         <w:rPr>
           <w:b/>
         </w:rPr>
-        <w:t>ing</w:t>
-      </w:r>
-      <w:r>
-        <w:rPr>
-          <w:b/>
-        </w:rPr>
         <w:t>.</w:t>
       </w:r>
       <w:r>
-        <w:t>.</w:t>
-      </w:r>
-      <w:proofErr w:type="gramEnd"/>
-      <w:r>
-        <w:t>]</w:t>
+        <w:t>.]</w:t>
       </w:r>
     </w:p>
     <w:p>
@@ -4336,14 +4334,14 @@
           <w:lang w:val="ru-RU"/>
         </w:rPr>
       </w:pPr>
-      <w:bookmarkStart w:id="7" w:name="_Toc115853721"/>
+      <w:bookmarkStart w:id="8" w:name="_Toc115853721"/>
       <w:r>
         <w:rPr>
           <w:lang w:val="ru-RU"/>
         </w:rPr>
         <w:t>Цели</w:t>
       </w:r>
-      <w:bookmarkEnd w:id="7"/>
+      <w:bookmarkEnd w:id="8"/>
     </w:p>
     <w:p>
       <w:pPr>
@@ -4396,14 +4394,14 @@
           <w:lang w:val="ru-RU"/>
         </w:rPr>
       </w:pPr>
-      <w:bookmarkStart w:id="8" w:name="_Toc115853722"/>
+      <w:bookmarkStart w:id="9" w:name="_Toc115853722"/>
       <w:r>
         <w:rPr>
           <w:lang w:val="ru-RU"/>
         </w:rPr>
         <w:t>Границы применения</w:t>
       </w:r>
-      <w:bookmarkEnd w:id="8"/>
+      <w:bookmarkEnd w:id="9"/>
     </w:p>
     <w:p>
       <w:pPr>
@@ -4419,15 +4417,7 @@
         <w:t>SRS</w:t>
       </w:r>
       <w:r>
-        <w:t xml:space="preserve"> applies to; the feature or other subsystem grouping; what Use-Case model(s) it is associated </w:t>
-      </w:r>
-      <w:proofErr w:type="gramStart"/>
-      <w:r>
-        <w:t>with;  and</w:t>
-      </w:r>
-      <w:proofErr w:type="gramEnd"/>
-      <w:r>
-        <w:t xml:space="preserve"> anything else that is affected or influenced by this document.]</w:t>
+        <w:t xml:space="preserve"> applies to; the feature or other subsystem grouping; what Use-Case model(s) it is associated with;  and anything else that is affected or influenced by this document.]</w:t>
       </w:r>
     </w:p>
     <w:p>
@@ -4443,18 +4433,18 @@
           <w:lang w:val="ru-RU"/>
         </w:rPr>
       </w:pPr>
-      <w:bookmarkStart w:id="9" w:name="_Toc115853723"/>
+      <w:bookmarkStart w:id="10" w:name="_Toc115853723"/>
       <w:r>
         <w:rPr>
           <w:lang w:val="ru-RU"/>
         </w:rPr>
         <w:t>Термины, аббревиатуры, сокращения</w:t>
       </w:r>
-      <w:bookmarkEnd w:id="9"/>
+      <w:bookmarkEnd w:id="10"/>
     </w:p>
     <w:tbl>
       <w:tblPr>
-        <w:tblStyle w:val="ad"/>
+        <w:tblStyle w:val="ae"/>
         <w:tblW w:w="0" w:type="auto"/>
         <w:tblInd w:w="851" w:type="dxa"/>
         <w:tblLook w:val="04A0" w:firstRow="1" w:lastRow="0" w:firstColumn="1" w:lastColumn="0" w:noHBand="0" w:noVBand="1"/>
@@ -4777,18 +4767,18 @@
           <w:lang w:val="ru-RU"/>
         </w:rPr>
       </w:pPr>
-      <w:bookmarkStart w:id="10" w:name="_Toc115853724"/>
+      <w:bookmarkStart w:id="11" w:name="_Toc115853724"/>
       <w:r>
         <w:rPr>
           <w:lang w:val="ru-RU"/>
         </w:rPr>
         <w:t>Ссылки</w:t>
       </w:r>
-      <w:bookmarkEnd w:id="10"/>
+      <w:bookmarkEnd w:id="11"/>
     </w:p>
     <w:tbl>
       <w:tblPr>
-        <w:tblStyle w:val="ad"/>
+        <w:tblStyle w:val="ae"/>
         <w:tblW w:w="0" w:type="auto"/>
         <w:tblInd w:w="851" w:type="dxa"/>
         <w:tblLook w:val="04A0" w:firstRow="1" w:lastRow="0" w:firstColumn="1" w:lastColumn="0" w:noHBand="0" w:noVBand="1"/>
@@ -4942,15 +4932,14 @@
           <w:lang w:val="en-US"/>
         </w:rPr>
       </w:pPr>
-      <w:bookmarkStart w:id="11" w:name="_Toc115853725"/>
-      <w:r>
-        <w:rPr>
-          <w:lang w:val="ru-RU"/>
-        </w:rPr>
-        <w:lastRenderedPageBreak/>
+      <w:bookmarkStart w:id="12" w:name="_Toc115853725"/>
+      <w:r>
+        <w:rPr>
+          <w:lang w:val="ru-RU"/>
+        </w:rPr>
         <w:t>Краткий обзор</w:t>
       </w:r>
-      <w:bookmarkEnd w:id="11"/>
+      <w:bookmarkEnd w:id="12"/>
     </w:p>
     <w:p>
       <w:pPr>
@@ -5037,14 +5026,14 @@
           <w:lang w:val="ru-RU"/>
         </w:rPr>
       </w:pPr>
-      <w:bookmarkStart w:id="12" w:name="_Toc115853726"/>
+      <w:bookmarkStart w:id="13" w:name="_Toc115853726"/>
       <w:r>
         <w:rPr>
           <w:lang w:val="ru-RU"/>
         </w:rPr>
         <w:t>Общее описание</w:t>
       </w:r>
-      <w:bookmarkEnd w:id="12"/>
+      <w:bookmarkEnd w:id="13"/>
     </w:p>
     <w:p>
       <w:pPr>
@@ -5150,14 +5139,14 @@
           <w:lang w:val="ru-RU"/>
         </w:rPr>
       </w:pPr>
-      <w:bookmarkStart w:id="13" w:name="_Toc115853727"/>
+      <w:bookmarkStart w:id="14" w:name="_Toc115853727"/>
       <w:r>
         <w:rPr>
           <w:lang w:val="ru-RU"/>
         </w:rPr>
         <w:t>Описание изделия</w:t>
       </w:r>
-      <w:bookmarkEnd w:id="13"/>
+      <w:bookmarkEnd w:id="14"/>
     </w:p>
     <w:p>
       <w:pPr>
@@ -5166,14 +5155,14 @@
           <w:lang w:val="ru-RU"/>
         </w:rPr>
       </w:pPr>
-      <w:bookmarkStart w:id="14" w:name="_Toc115853728"/>
+      <w:bookmarkStart w:id="15" w:name="_Toc115853728"/>
       <w:r>
         <w:rPr>
           <w:lang w:val="ru-RU"/>
         </w:rPr>
         <w:t>Интерфейсы системы</w:t>
       </w:r>
-      <w:bookmarkEnd w:id="14"/>
+      <w:bookmarkEnd w:id="15"/>
     </w:p>
     <w:p>
       <w:pPr>
@@ -5195,14 +5184,14 @@
           <w:lang w:val="ru-RU"/>
         </w:rPr>
       </w:pPr>
-      <w:bookmarkStart w:id="15" w:name="_Toc115853729"/>
+      <w:bookmarkStart w:id="16" w:name="_Toc115853729"/>
       <w:r>
         <w:rPr>
           <w:lang w:val="ru-RU"/>
         </w:rPr>
         <w:t>Интерфейсы пользователя</w:t>
       </w:r>
-      <w:bookmarkEnd w:id="15"/>
+      <w:bookmarkEnd w:id="16"/>
     </w:p>
     <w:p>
       <w:pPr>
@@ -5224,14 +5213,14 @@
           <w:lang w:val="ru-RU"/>
         </w:rPr>
       </w:pPr>
-      <w:bookmarkStart w:id="16" w:name="_Toc115853730"/>
+      <w:bookmarkStart w:id="17" w:name="_Toc115853730"/>
       <w:r>
         <w:rPr>
           <w:lang w:val="ru-RU"/>
         </w:rPr>
         <w:t>Интерфейсы аппаратных средств ЭВМ</w:t>
       </w:r>
-      <w:bookmarkEnd w:id="16"/>
+      <w:bookmarkEnd w:id="17"/>
     </w:p>
     <w:p>
       <w:pPr>
@@ -5253,14 +5242,14 @@
           <w:lang w:val="ru-RU"/>
         </w:rPr>
       </w:pPr>
-      <w:bookmarkStart w:id="17" w:name="_Toc115853731"/>
+      <w:bookmarkStart w:id="18" w:name="_Toc115853731"/>
       <w:r>
         <w:rPr>
           <w:lang w:val="ru-RU"/>
         </w:rPr>
         <w:t>Интерфейсы программного обеспечения</w:t>
       </w:r>
-      <w:bookmarkEnd w:id="17"/>
+      <w:bookmarkEnd w:id="18"/>
     </w:p>
     <w:p>
       <w:pPr>
@@ -5282,14 +5271,14 @@
           <w:lang w:val="ru-RU"/>
         </w:rPr>
       </w:pPr>
-      <w:bookmarkStart w:id="18" w:name="_Toc115853732"/>
+      <w:bookmarkStart w:id="19" w:name="_Toc115853732"/>
       <w:r>
         <w:rPr>
           <w:lang w:val="ru-RU"/>
         </w:rPr>
         <w:t>Интерфейсы коммуникаций</w:t>
       </w:r>
-      <w:bookmarkEnd w:id="18"/>
+      <w:bookmarkEnd w:id="19"/>
     </w:p>
     <w:p>
       <w:pPr>
@@ -5311,14 +5300,15 @@
           <w:lang w:val="ru-RU"/>
         </w:rPr>
       </w:pPr>
-      <w:bookmarkStart w:id="19" w:name="_Toc115853733"/>
-      <w:r>
-        <w:rPr>
-          <w:lang w:val="ru-RU"/>
-        </w:rPr>
+      <w:bookmarkStart w:id="20" w:name="_Toc115853733"/>
+      <w:r>
+        <w:rPr>
+          <w:lang w:val="ru-RU"/>
+        </w:rPr>
+        <w:lastRenderedPageBreak/>
         <w:t>Ограничения памяти</w:t>
       </w:r>
-      <w:bookmarkEnd w:id="19"/>
+      <w:bookmarkEnd w:id="20"/>
     </w:p>
     <w:p>
       <w:pPr>
@@ -5340,14 +5330,14 @@
           <w:lang w:val="ru-RU"/>
         </w:rPr>
       </w:pPr>
-      <w:bookmarkStart w:id="20" w:name="_Toc115853734"/>
+      <w:bookmarkStart w:id="21" w:name="_Toc115853734"/>
       <w:r>
         <w:rPr>
           <w:lang w:val="ru-RU"/>
         </w:rPr>
         <w:t>Действия</w:t>
       </w:r>
-      <w:bookmarkEnd w:id="20"/>
+      <w:bookmarkEnd w:id="21"/>
     </w:p>
     <w:p>
       <w:pPr>
@@ -5376,15 +5366,14 @@
           <w:lang w:val="ru-RU"/>
         </w:rPr>
       </w:pPr>
-      <w:bookmarkStart w:id="21" w:name="_Toc115853735"/>
-      <w:r>
-        <w:rPr>
-          <w:lang w:val="ru-RU"/>
-        </w:rPr>
-        <w:lastRenderedPageBreak/>
+      <w:bookmarkStart w:id="22" w:name="_Toc115853735"/>
+      <w:r>
+        <w:rPr>
+          <w:lang w:val="ru-RU"/>
+        </w:rPr>
         <w:t>Требования настройки рабочих мест</w:t>
       </w:r>
-      <w:bookmarkEnd w:id="21"/>
+      <w:bookmarkEnd w:id="22"/>
     </w:p>
     <w:p>
       <w:pPr>
@@ -5406,14 +5395,14 @@
           <w:lang w:val="ru-RU"/>
         </w:rPr>
       </w:pPr>
-      <w:bookmarkStart w:id="22" w:name="_Toc115853736"/>
+      <w:bookmarkStart w:id="23" w:name="_Toc115853736"/>
       <w:r>
         <w:rPr>
           <w:lang w:val="ru-RU"/>
         </w:rPr>
         <w:t>Функции изделия</w:t>
       </w:r>
-      <w:bookmarkEnd w:id="22"/>
+      <w:bookmarkEnd w:id="23"/>
     </w:p>
     <w:p>
       <w:pPr>
@@ -5435,14 +5424,14 @@
           <w:lang w:val="ru-RU"/>
         </w:rPr>
       </w:pPr>
-      <w:bookmarkStart w:id="23" w:name="_Toc115853737"/>
+      <w:bookmarkStart w:id="24" w:name="_Toc115853737"/>
       <w:r>
         <w:rPr>
           <w:lang w:val="ru-RU"/>
         </w:rPr>
         <w:t>Характеристики пользователей</w:t>
       </w:r>
-      <w:bookmarkEnd w:id="23"/>
+      <w:bookmarkEnd w:id="24"/>
     </w:p>
     <w:p>
       <w:pPr>
@@ -5464,14 +5453,14 @@
           <w:lang w:val="ru-RU"/>
         </w:rPr>
       </w:pPr>
-      <w:bookmarkStart w:id="24" w:name="_Toc115853738"/>
+      <w:bookmarkStart w:id="25" w:name="_Toc115853738"/>
       <w:r>
         <w:rPr>
           <w:lang w:val="ru-RU"/>
         </w:rPr>
         <w:t>Ограничения</w:t>
       </w:r>
-      <w:bookmarkEnd w:id="24"/>
+      <w:bookmarkEnd w:id="25"/>
     </w:p>
     <w:p>
       <w:pPr>
@@ -5493,14 +5482,14 @@
           <w:lang w:val="ru-RU"/>
         </w:rPr>
       </w:pPr>
-      <w:bookmarkStart w:id="25" w:name="_Toc115853739"/>
+      <w:bookmarkStart w:id="26" w:name="_Toc115853739"/>
       <w:r>
         <w:rPr>
           <w:lang w:val="ru-RU"/>
         </w:rPr>
         <w:t>Предположения и зависимости</w:t>
       </w:r>
-      <w:bookmarkEnd w:id="25"/>
+      <w:bookmarkEnd w:id="26"/>
     </w:p>
     <w:p>
       <w:pPr>
@@ -5522,14 +5511,14 @@
           <w:lang w:val="ru-RU"/>
         </w:rPr>
       </w:pPr>
-      <w:bookmarkStart w:id="26" w:name="_Toc115853740"/>
+      <w:bookmarkStart w:id="27" w:name="_Toc115853740"/>
       <w:r>
         <w:rPr>
           <w:lang w:val="ru-RU"/>
         </w:rPr>
         <w:t>Распределение требований</w:t>
       </w:r>
-      <w:bookmarkEnd w:id="26"/>
+      <w:bookmarkEnd w:id="27"/>
     </w:p>
     <w:p>
       <w:pPr>
@@ -5543,14 +5532,14 @@
           <w:lang w:val="en-GB"/>
         </w:rPr>
       </w:pPr>
-      <w:bookmarkStart w:id="27" w:name="_Toc115853741"/>
+      <w:bookmarkStart w:id="28" w:name="_Toc115853741"/>
       <w:r>
         <w:rPr>
           <w:lang w:val="ru-RU"/>
         </w:rPr>
         <w:t>Детальные требования</w:t>
       </w:r>
-      <w:bookmarkEnd w:id="27"/>
+      <w:bookmarkEnd w:id="28"/>
       <w:r>
         <w:rPr>
           <w:lang w:val="en-GB"/>
@@ -5608,20 +5597,21 @@
           <w:lang w:val="ru-RU"/>
         </w:rPr>
       </w:pPr>
-      <w:bookmarkStart w:id="28" w:name="_Toc115853742"/>
+      <w:bookmarkStart w:id="29" w:name="_Toc115853742"/>
       <w:r>
         <w:rPr>
           <w:lang w:val="ru-RU"/>
         </w:rPr>
         <w:t>Функциональные требования</w:t>
       </w:r>
-      <w:bookmarkEnd w:id="28"/>
+      <w:bookmarkEnd w:id="29"/>
     </w:p>
     <w:p>
       <w:pPr>
         <w:pStyle w:val="InfoBlue"/>
       </w:pPr>
       <w:r>
+        <w:lastRenderedPageBreak/>
         <w:t xml:space="preserve">[This section describes the functional requirements of the system for those requirements which are expressed in the natural language style. For many applications, this may constitute the bulk of the </w:t>
       </w:r>
       <w:r>
@@ -5684,22 +5674,21 @@
           <w:lang w:val="en-GB"/>
         </w:rPr>
       </w:pPr>
-      <w:bookmarkStart w:id="29" w:name="_Toc456598595"/>
-      <w:bookmarkStart w:id="30" w:name="_Toc517499394"/>
-      <w:bookmarkStart w:id="31" w:name="_Toc523209237"/>
-      <w:bookmarkStart w:id="32" w:name="_Toc523210873"/>
-      <w:bookmarkStart w:id="33" w:name="_Toc523212977"/>
-      <w:bookmarkStart w:id="34" w:name="_Toc523297938"/>
-      <w:bookmarkStart w:id="35" w:name="_Toc523298828"/>
-      <w:bookmarkStart w:id="36" w:name="_Toc88921664"/>
-      <w:bookmarkStart w:id="37" w:name="_Toc115853743"/>
+      <w:bookmarkStart w:id="30" w:name="_Toc456598595"/>
+      <w:bookmarkStart w:id="31" w:name="_Toc517499394"/>
+      <w:bookmarkStart w:id="32" w:name="_Toc523209237"/>
+      <w:bookmarkStart w:id="33" w:name="_Toc523210873"/>
+      <w:bookmarkStart w:id="34" w:name="_Toc523212977"/>
+      <w:bookmarkStart w:id="35" w:name="_Toc523297938"/>
+      <w:bookmarkStart w:id="36" w:name="_Toc523298828"/>
+      <w:bookmarkStart w:id="37" w:name="_Toc88921664"/>
+      <w:bookmarkStart w:id="38" w:name="_Toc115853743"/>
       <w:r>
         <w:rPr>
           <w:lang w:val="en-GB"/>
         </w:rPr>
         <w:t>&lt;Functional Requirement One&gt;</w:t>
       </w:r>
-      <w:bookmarkEnd w:id="29"/>
       <w:bookmarkEnd w:id="30"/>
       <w:bookmarkEnd w:id="31"/>
       <w:bookmarkEnd w:id="32"/>
@@ -5708,6 +5697,7 @@
       <w:bookmarkEnd w:id="35"/>
       <w:bookmarkEnd w:id="36"/>
       <w:bookmarkEnd w:id="37"/>
+      <w:bookmarkEnd w:id="38"/>
     </w:p>
     <w:p>
       <w:pPr>
@@ -5730,14 +5720,14 @@
           <w:lang w:val="en-GB"/>
         </w:rPr>
       </w:pPr>
-      <w:bookmarkStart w:id="38" w:name="_Toc115853744"/>
+      <w:bookmarkStart w:id="39" w:name="_Toc115853744"/>
       <w:r>
         <w:rPr>
           <w:lang w:val="ru-RU"/>
         </w:rPr>
         <w:t>Надежность</w:t>
       </w:r>
-      <w:bookmarkEnd w:id="38"/>
+      <w:bookmarkEnd w:id="39"/>
       <w:r>
         <w:rPr>
           <w:lang w:val="en-GB"/>
@@ -5762,20 +5752,7 @@
       </w:r>
       <w:r>
         <w:tab/>
-        <w:t xml:space="preserve">Availability—specify the percentage of time available </w:t>
-      </w:r>
-      <w:proofErr w:type="gramStart"/>
-      <w:r>
-        <w:t xml:space="preserve">( </w:t>
-      </w:r>
-      <w:proofErr w:type="spellStart"/>
-      <w:r>
-        <w:t>xx.xx</w:t>
-      </w:r>
-      <w:proofErr w:type="spellEnd"/>
-      <w:proofErr w:type="gramEnd"/>
-      <w:r>
-        <w:t>%), hours of use, maintenance access, degraded mode operations, etc.</w:t>
+        <w:t>Availability—specify the percentage of time available ( xx.xx%), hours of use, maintenance access, degraded mode operations, etc.</w:t>
       </w:r>
     </w:p>
     <w:p>
@@ -5783,20 +5760,11 @@
         <w:pStyle w:val="InfoBlue"/>
       </w:pPr>
       <w:r>
-        <w:lastRenderedPageBreak/>
         <w:t>•</w:t>
       </w:r>
       <w:r>
         <w:tab/>
-        <w:t xml:space="preserve">Mean Time Between Failures (MTBF) — this is usually specified in hours, but it could also be specified in terms of days, </w:t>
-      </w:r>
-      <w:proofErr w:type="gramStart"/>
-      <w:r>
-        <w:t>months</w:t>
-      </w:r>
-      <w:proofErr w:type="gramEnd"/>
-      <w:r>
-        <w:t xml:space="preserve"> or years.</w:t>
+        <w:t>Mean Time Between Failures (MTBF) — this is usually specified in hours, but it could also be specified in terms of days, months or years.</w:t>
       </w:r>
     </w:p>
     <w:p>
@@ -5808,15 +5776,7 @@
       </w:r>
       <w:r>
         <w:tab/>
-        <w:t xml:space="preserve">Mean Time </w:t>
-      </w:r>
-      <w:proofErr w:type="gramStart"/>
-      <w:r>
-        <w:t>To</w:t>
-      </w:r>
-      <w:proofErr w:type="gramEnd"/>
-      <w:r>
-        <w:t xml:space="preserve"> Repair (MTTR)—how long is the system allowed to be out of operation after it has failed?</w:t>
+        <w:t>Mean Time To Repair (MTTR)—how long is the system allowed to be out of operation after it has failed?</w:t>
       </w:r>
     </w:p>
     <w:p>
@@ -5840,15 +5800,7 @@
       </w:r>
       <w:r>
         <w:tab/>
-        <w:t>Maximum Bugs or Defect Rate—usually expressed in terms of bugs per thousand of lines of code (bugs/KLOC) or bugs per function-</w:t>
-      </w:r>
-      <w:proofErr w:type="gramStart"/>
-      <w:r>
-        <w:t>point( bugs</w:t>
-      </w:r>
-      <w:proofErr w:type="gramEnd"/>
-      <w:r>
-        <w:t>/function-point).</w:t>
+        <w:t>Maximum Bugs or Defect Rate—usually expressed in terms of bugs per thousand of lines of code (bugs/KLOC) or bugs per function-point( bugs/function-point).</w:t>
       </w:r>
     </w:p>
     <w:p>
@@ -5875,22 +5827,21 @@
           <w:lang w:val="en-GB"/>
         </w:rPr>
       </w:pPr>
-      <w:bookmarkStart w:id="39" w:name="_Toc456598599"/>
-      <w:bookmarkStart w:id="40" w:name="_Toc517499398"/>
-      <w:bookmarkStart w:id="41" w:name="_Toc523209241"/>
-      <w:bookmarkStart w:id="42" w:name="_Toc523210877"/>
-      <w:bookmarkStart w:id="43" w:name="_Toc523212981"/>
-      <w:bookmarkStart w:id="44" w:name="_Toc523297942"/>
-      <w:bookmarkStart w:id="45" w:name="_Toc523298832"/>
-      <w:bookmarkStart w:id="46" w:name="_Toc88921668"/>
-      <w:bookmarkStart w:id="47" w:name="_Toc115853745"/>
+      <w:bookmarkStart w:id="40" w:name="_Toc456598599"/>
+      <w:bookmarkStart w:id="41" w:name="_Toc517499398"/>
+      <w:bookmarkStart w:id="42" w:name="_Toc523209241"/>
+      <w:bookmarkStart w:id="43" w:name="_Toc523210877"/>
+      <w:bookmarkStart w:id="44" w:name="_Toc523212981"/>
+      <w:bookmarkStart w:id="45" w:name="_Toc523297942"/>
+      <w:bookmarkStart w:id="46" w:name="_Toc523298832"/>
+      <w:bookmarkStart w:id="47" w:name="_Toc88921668"/>
+      <w:bookmarkStart w:id="48" w:name="_Toc115853745"/>
       <w:r>
         <w:rPr>
           <w:lang w:val="en-GB"/>
         </w:rPr>
         <w:t>&lt;Reliability Requirement One&gt;</w:t>
       </w:r>
-      <w:bookmarkEnd w:id="39"/>
       <w:bookmarkEnd w:id="40"/>
       <w:bookmarkEnd w:id="41"/>
       <w:bookmarkEnd w:id="42"/>
@@ -5899,6 +5850,7 @@
       <w:bookmarkEnd w:id="45"/>
       <w:bookmarkEnd w:id="46"/>
       <w:bookmarkEnd w:id="47"/>
+      <w:bookmarkEnd w:id="48"/>
     </w:p>
     <w:p>
       <w:pPr>
@@ -5921,14 +5873,14 @@
           <w:lang w:val="en-GB"/>
         </w:rPr>
       </w:pPr>
-      <w:bookmarkStart w:id="48" w:name="_Toc115853746"/>
+      <w:bookmarkStart w:id="49" w:name="_Toc115853746"/>
       <w:r>
         <w:rPr>
           <w:lang w:val="ru-RU"/>
         </w:rPr>
         <w:t>Производительность</w:t>
       </w:r>
-      <w:bookmarkEnd w:id="48"/>
+      <w:bookmarkEnd w:id="49"/>
     </w:p>
     <w:p>
       <w:pPr>
@@ -6010,22 +5962,21 @@
           <w:lang w:val="en-GB"/>
         </w:rPr>
       </w:pPr>
-      <w:bookmarkStart w:id="49" w:name="_Toc456598601"/>
-      <w:bookmarkStart w:id="50" w:name="_Toc517499400"/>
-      <w:bookmarkStart w:id="51" w:name="_Toc523209243"/>
-      <w:bookmarkStart w:id="52" w:name="_Toc523210879"/>
-      <w:bookmarkStart w:id="53" w:name="_Toc523212983"/>
-      <w:bookmarkStart w:id="54" w:name="_Toc523297944"/>
-      <w:bookmarkStart w:id="55" w:name="_Toc523298834"/>
-      <w:bookmarkStart w:id="56" w:name="_Toc88921670"/>
-      <w:bookmarkStart w:id="57" w:name="_Toc115853747"/>
+      <w:bookmarkStart w:id="50" w:name="_Toc456598601"/>
+      <w:bookmarkStart w:id="51" w:name="_Toc517499400"/>
+      <w:bookmarkStart w:id="52" w:name="_Toc523209243"/>
+      <w:bookmarkStart w:id="53" w:name="_Toc523210879"/>
+      <w:bookmarkStart w:id="54" w:name="_Toc523212983"/>
+      <w:bookmarkStart w:id="55" w:name="_Toc523297944"/>
+      <w:bookmarkStart w:id="56" w:name="_Toc523298834"/>
+      <w:bookmarkStart w:id="57" w:name="_Toc88921670"/>
+      <w:bookmarkStart w:id="58" w:name="_Toc115853747"/>
       <w:r>
         <w:rPr>
           <w:lang w:val="en-GB"/>
         </w:rPr>
         <w:t>&lt;Performance Requirement One&gt;</w:t>
       </w:r>
-      <w:bookmarkEnd w:id="49"/>
       <w:bookmarkEnd w:id="50"/>
       <w:bookmarkEnd w:id="51"/>
       <w:bookmarkEnd w:id="52"/>
@@ -6034,6 +5985,7 @@
       <w:bookmarkEnd w:id="55"/>
       <w:bookmarkEnd w:id="56"/>
       <w:bookmarkEnd w:id="57"/>
+      <w:bookmarkEnd w:id="58"/>
     </w:p>
     <w:p>
       <w:pPr>
@@ -6056,14 +6008,14 @@
           <w:lang w:val="en-GB"/>
         </w:rPr>
       </w:pPr>
-      <w:bookmarkStart w:id="58" w:name="_Toc115853748"/>
+      <w:bookmarkStart w:id="59" w:name="_Toc115853748"/>
       <w:r>
         <w:rPr>
           <w:lang w:val="ru-RU"/>
         </w:rPr>
         <w:t>Ремонтопригодность</w:t>
       </w:r>
-      <w:bookmarkEnd w:id="58"/>
+      <w:bookmarkEnd w:id="59"/>
     </w:p>
     <w:p>
       <w:pPr>
@@ -6091,15 +6043,15 @@
           <w:lang w:val="en-GB"/>
         </w:rPr>
       </w:pPr>
-      <w:bookmarkStart w:id="59" w:name="_Toc456598603"/>
-      <w:bookmarkStart w:id="60" w:name="_Toc517499402"/>
-      <w:bookmarkStart w:id="61" w:name="_Toc523209245"/>
-      <w:bookmarkStart w:id="62" w:name="_Toc523210881"/>
-      <w:bookmarkStart w:id="63" w:name="_Toc523212985"/>
-      <w:bookmarkStart w:id="64" w:name="_Toc523297946"/>
-      <w:bookmarkStart w:id="65" w:name="_Toc523298836"/>
-      <w:bookmarkStart w:id="66" w:name="_Toc88921672"/>
-      <w:bookmarkStart w:id="67" w:name="_Toc115853749"/>
+      <w:bookmarkStart w:id="60" w:name="_Toc456598603"/>
+      <w:bookmarkStart w:id="61" w:name="_Toc517499402"/>
+      <w:bookmarkStart w:id="62" w:name="_Toc523209245"/>
+      <w:bookmarkStart w:id="63" w:name="_Toc523210881"/>
+      <w:bookmarkStart w:id="64" w:name="_Toc523212985"/>
+      <w:bookmarkStart w:id="65" w:name="_Toc523297946"/>
+      <w:bookmarkStart w:id="66" w:name="_Toc523298836"/>
+      <w:bookmarkStart w:id="67" w:name="_Toc88921672"/>
+      <w:bookmarkStart w:id="68" w:name="_Toc115853749"/>
       <w:r>
         <w:rPr>
           <w:lang w:val="en-GB"/>
@@ -6118,7 +6070,6 @@
         </w:rPr>
         <w:t xml:space="preserve"> Requirement One&gt;</w:t>
       </w:r>
-      <w:bookmarkEnd w:id="59"/>
       <w:bookmarkEnd w:id="60"/>
       <w:bookmarkEnd w:id="61"/>
       <w:bookmarkEnd w:id="62"/>
@@ -6127,6 +6078,7 @@
       <w:bookmarkEnd w:id="65"/>
       <w:bookmarkEnd w:id="66"/>
       <w:bookmarkEnd w:id="67"/>
+      <w:bookmarkEnd w:id="68"/>
     </w:p>
     <w:p>
       <w:pPr>
@@ -6149,25 +6101,21 @@
           <w:lang w:val="en-GB"/>
         </w:rPr>
       </w:pPr>
-      <w:bookmarkStart w:id="68" w:name="_Toc115853750"/>
+      <w:bookmarkStart w:id="69" w:name="_Toc115853750"/>
       <w:r>
         <w:rPr>
           <w:lang w:val="ru-RU"/>
         </w:rPr>
         <w:t>Ограничения проекта</w:t>
       </w:r>
-      <w:bookmarkEnd w:id="68"/>
+      <w:bookmarkEnd w:id="69"/>
     </w:p>
     <w:p>
       <w:pPr>
         <w:pStyle w:val="InfoBlue"/>
       </w:pPr>
       <w:r>
-        <w:t xml:space="preserve">[This section should indicate any design constraints on the system being built. Design constraints represent design decisions that have been mandated and must be adhered to.  </w:t>
-      </w:r>
-      <w:r>
-        <w:lastRenderedPageBreak/>
-        <w:t>Examples include software languages, software process requirements, prescribed use of developmental tools, architectural and design constraints, purchased components, class libraries, etc.]</w:t>
+        <w:t>[This section should indicate any design constraints on the system being built. Design constraints represent design decisions that have been mandated and must be adhered to.  Examples include software languages, software process requirements, prescribed use of developmental tools, architectural and design constraints, purchased components, class libraries, etc.]</w:t>
       </w:r>
     </w:p>
     <w:p>
@@ -6182,22 +6130,21 @@
           <w:lang w:val="en-GB"/>
         </w:rPr>
       </w:pPr>
-      <w:bookmarkStart w:id="69" w:name="_Toc456598605"/>
-      <w:bookmarkStart w:id="70" w:name="_Toc517499404"/>
-      <w:bookmarkStart w:id="71" w:name="_Toc523209247"/>
-      <w:bookmarkStart w:id="72" w:name="_Toc523210883"/>
-      <w:bookmarkStart w:id="73" w:name="_Toc523212987"/>
-      <w:bookmarkStart w:id="74" w:name="_Toc523297948"/>
-      <w:bookmarkStart w:id="75" w:name="_Toc523298838"/>
-      <w:bookmarkStart w:id="76" w:name="_Toc88921674"/>
-      <w:bookmarkStart w:id="77" w:name="_Toc115853751"/>
+      <w:bookmarkStart w:id="70" w:name="_Toc456598605"/>
+      <w:bookmarkStart w:id="71" w:name="_Toc517499404"/>
+      <w:bookmarkStart w:id="72" w:name="_Toc523209247"/>
+      <w:bookmarkStart w:id="73" w:name="_Toc523210883"/>
+      <w:bookmarkStart w:id="74" w:name="_Toc523212987"/>
+      <w:bookmarkStart w:id="75" w:name="_Toc523297948"/>
+      <w:bookmarkStart w:id="76" w:name="_Toc523298838"/>
+      <w:bookmarkStart w:id="77" w:name="_Toc88921674"/>
+      <w:bookmarkStart w:id="78" w:name="_Toc115853751"/>
       <w:r>
         <w:rPr>
           <w:lang w:val="en-GB"/>
         </w:rPr>
         <w:t>&lt;Design Constraint One&gt;</w:t>
       </w:r>
-      <w:bookmarkEnd w:id="69"/>
       <w:bookmarkEnd w:id="70"/>
       <w:bookmarkEnd w:id="71"/>
       <w:bookmarkEnd w:id="72"/>
@@ -6206,6 +6153,7 @@
       <w:bookmarkEnd w:id="75"/>
       <w:bookmarkEnd w:id="76"/>
       <w:bookmarkEnd w:id="77"/>
+      <w:bookmarkEnd w:id="78"/>
     </w:p>
     <w:p>
       <w:pPr>
@@ -6228,14 +6176,14 @@
           <w:lang w:val="en-GB"/>
         </w:rPr>
       </w:pPr>
-      <w:bookmarkStart w:id="78" w:name="_Toc115853752"/>
+      <w:bookmarkStart w:id="79" w:name="_Toc115853752"/>
       <w:r>
         <w:rPr>
           <w:lang w:val="ru-RU"/>
         </w:rPr>
         <w:t>Требования к пользовательской документации</w:t>
       </w:r>
-      <w:bookmarkEnd w:id="78"/>
+      <w:bookmarkEnd w:id="79"/>
     </w:p>
     <w:p>
       <w:pPr>
@@ -6258,14 +6206,14 @@
           <w:lang w:val="en-GB"/>
         </w:rPr>
       </w:pPr>
-      <w:bookmarkStart w:id="79" w:name="_Toc115853753"/>
+      <w:bookmarkStart w:id="80" w:name="_Toc115853753"/>
       <w:r>
         <w:rPr>
           <w:lang w:val="ru-RU"/>
         </w:rPr>
         <w:t>Используемые приобретаемые компоненты</w:t>
       </w:r>
-      <w:bookmarkEnd w:id="79"/>
+      <w:bookmarkEnd w:id="80"/>
     </w:p>
     <w:p>
       <w:pPr>
@@ -6288,29 +6236,21 @@
           <w:lang w:val="en-GB"/>
         </w:rPr>
       </w:pPr>
-      <w:bookmarkStart w:id="80" w:name="_Toc115853754"/>
+      <w:bookmarkStart w:id="81" w:name="_Toc115853754"/>
       <w:r>
         <w:rPr>
           <w:lang w:val="ru-RU"/>
         </w:rPr>
         <w:t>Интерфейсы</w:t>
       </w:r>
-      <w:bookmarkEnd w:id="80"/>
+      <w:bookmarkEnd w:id="81"/>
     </w:p>
     <w:p>
       <w:pPr>
         <w:pStyle w:val="InfoBlue"/>
       </w:pPr>
       <w:r>
-        <w:t xml:space="preserve">[This section defines the interfaces that must be supported by the application. It should contain adequate specificity, protocols, </w:t>
-      </w:r>
-      <w:proofErr w:type="gramStart"/>
-      <w:r>
-        <w:t>ports</w:t>
-      </w:r>
-      <w:proofErr w:type="gramEnd"/>
-      <w:r>
-        <w:t xml:space="preserve"> and logical addresses, etc. so that the software can be developed and verified against the interface requirements.]</w:t>
+        <w:t>[This section defines the interfaces that must be supported by the application. It should contain adequate specificity, protocols, ports and logical addresses, etc. so that the software can be developed and verified against the interface requirements.]</w:t>
       </w:r>
     </w:p>
     <w:p>
@@ -6325,14 +6265,14 @@
           <w:lang w:val="en-GB"/>
         </w:rPr>
       </w:pPr>
-      <w:bookmarkStart w:id="81" w:name="_Toc115853755"/>
+      <w:bookmarkStart w:id="82" w:name="_Toc115853755"/>
       <w:r>
         <w:rPr>
           <w:lang w:val="ru-RU"/>
         </w:rPr>
         <w:t>Интерфейс пользователя</w:t>
       </w:r>
-      <w:bookmarkEnd w:id="81"/>
+      <w:bookmarkEnd w:id="82"/>
     </w:p>
     <w:p>
       <w:pPr>
@@ -6354,14 +6294,14 @@
           <w:lang w:val="en-GB"/>
         </w:rPr>
       </w:pPr>
-      <w:bookmarkStart w:id="82" w:name="_Toc115853756"/>
+      <w:bookmarkStart w:id="83" w:name="_Toc115853756"/>
       <w:r>
         <w:rPr>
           <w:lang w:val="ru-RU"/>
         </w:rPr>
         <w:t>Аппаратные интерфейсы</w:t>
       </w:r>
-      <w:bookmarkEnd w:id="82"/>
+      <w:bookmarkEnd w:id="83"/>
     </w:p>
     <w:p>
       <w:pPr>
@@ -6374,13 +6314,8 @@
         <w:t>u</w:t>
       </w:r>
       <w:r>
-        <w:t xml:space="preserve">r, </w:t>
-      </w:r>
-      <w:proofErr w:type="gramStart"/>
-      <w:r>
-        <w:t>etc. ]</w:t>
-      </w:r>
-      <w:proofErr w:type="gramEnd"/>
+        <w:t>r, etc. ]</w:t>
+      </w:r>
     </w:p>
     <w:p>
       <w:pPr>
@@ -6394,14 +6329,14 @@
           <w:lang w:val="en-GB"/>
         </w:rPr>
       </w:pPr>
-      <w:bookmarkStart w:id="83" w:name="_Toc115853757"/>
+      <w:bookmarkStart w:id="84" w:name="_Toc115853757"/>
       <w:r>
         <w:rPr>
           <w:lang w:val="ru-RU"/>
         </w:rPr>
         <w:t>Программные интерфейсы</w:t>
       </w:r>
-      <w:bookmarkEnd w:id="83"/>
+      <w:bookmarkEnd w:id="84"/>
     </w:p>
     <w:p>
       <w:pPr>
@@ -6432,14 +6367,14 @@
           <w:lang w:val="en-GB"/>
         </w:rPr>
       </w:pPr>
-      <w:bookmarkStart w:id="84" w:name="_Toc115853758"/>
+      <w:bookmarkStart w:id="85" w:name="_Toc115853758"/>
       <w:r>
         <w:rPr>
           <w:lang w:val="ru-RU"/>
         </w:rPr>
         <w:t>Интерфейсы коммуникаций</w:t>
       </w:r>
-      <w:bookmarkEnd w:id="84"/>
+      <w:bookmarkEnd w:id="85"/>
     </w:p>
     <w:p>
       <w:pPr>
@@ -6462,14 +6397,14 @@
           <w:lang w:val="en-GB"/>
         </w:rPr>
       </w:pPr>
-      <w:bookmarkStart w:id="85" w:name="_Toc115853759"/>
+      <w:bookmarkStart w:id="86" w:name="_Toc115853759"/>
       <w:r>
         <w:rPr>
           <w:lang w:val="ru-RU"/>
         </w:rPr>
         <w:t>Требования лицензирования</w:t>
       </w:r>
-      <w:bookmarkEnd w:id="85"/>
+      <w:bookmarkEnd w:id="86"/>
     </w:p>
     <w:p>
       <w:pPr>
@@ -6492,15 +6427,14 @@
           <w:lang w:val="en-GB"/>
         </w:rPr>
       </w:pPr>
-      <w:bookmarkStart w:id="86" w:name="_Toc115853760"/>
-      <w:r>
-        <w:rPr>
-          <w:lang w:val="ru-RU"/>
-        </w:rPr>
-        <w:lastRenderedPageBreak/>
+      <w:bookmarkStart w:id="87" w:name="_Toc115853760"/>
+      <w:r>
+        <w:rPr>
+          <w:lang w:val="ru-RU"/>
+        </w:rPr>
         <w:t>Применимые стандарты</w:t>
       </w:r>
-      <w:bookmarkEnd w:id="86"/>
+      <w:bookmarkEnd w:id="87"/>
     </w:p>
     <w:p>
       <w:pPr>
@@ -6510,18 +6444,10 @@
         <w:t>[This section describes by reference any applicable standard and the specific sections of any such standards which apply to the system being described. For example, this could include legal, quality and regulatory standards, industry standards for usability, interoperability, internationalization, operating system compliance,</w:t>
       </w:r>
       <w:r>
-        <w:t xml:space="preserve"> safety, </w:t>
-      </w:r>
-      <w:proofErr w:type="gramStart"/>
-      <w:r>
-        <w:t xml:space="preserve">security, </w:t>
-      </w:r>
-      <w:r>
-        <w:t xml:space="preserve"> etc.</w:t>
-      </w:r>
-      <w:proofErr w:type="gramEnd"/>
-      <w:r>
-        <w:t>]</w:t>
+        <w:t xml:space="preserve"> safety, security, </w:t>
+      </w:r>
+      <w:r>
+        <w:t xml:space="preserve"> etc.]</w:t>
       </w:r>
     </w:p>
     <w:p>
@@ -6537,14 +6463,14 @@
           <w:lang w:val="ru-RU"/>
         </w:rPr>
       </w:pPr>
-      <w:bookmarkStart w:id="87" w:name="_Toc115853761"/>
+      <w:bookmarkStart w:id="88" w:name="_Toc115853761"/>
       <w:r>
         <w:rPr>
           <w:lang w:val="ru-RU"/>
         </w:rPr>
         <w:t>Индекс</w:t>
       </w:r>
-      <w:bookmarkEnd w:id="87"/>
+      <w:bookmarkEnd w:id="88"/>
     </w:p>
     <w:p>
       <w:pPr>
@@ -6554,9 +6480,9 @@
       </w:pPr>
     </w:p>
     <w:sectPr>
-      <w:headerReference w:type="default" r:id="rId8"/>
-      <w:headerReference w:type="first" r:id="rId9"/>
-      <w:footerReference w:type="first" r:id="rId10"/>
+      <w:headerReference w:type="default" r:id="rId12"/>
+      <w:headerReference w:type="first" r:id="rId13"/>
+      <w:footerReference w:type="first" r:id="rId14"/>
       <w:pgSz w:w="11906" w:h="16838" w:code="9"/>
       <w:pgMar w:top="1106" w:right="567" w:bottom="1440" w:left="1304" w:header="510" w:footer="561" w:gutter="0"/>
       <w:cols w:space="720"/>
@@ -6566,8 +6492,53 @@
 </w:document>
 </file>
 
+<file path=word/comments.xml><?xml version="1.0" encoding="utf-8"?>
+<w:comments xmlns:wpc="http://schemas.microsoft.com/office/word/2010/wordprocessingCanvas" xmlns:cx="http://schemas.microsoft.com/office/drawing/2014/chartex" xmlns:cx1="http://schemas.microsoft.com/office/drawing/2015/9/8/chartex" xmlns:cx2="http://schemas.microsoft.com/office/drawing/2015/10/21/chartex" xmlns:cx3="http://schemas.microsoft.com/office/drawing/2016/5/9/chartex" xmlns:cx4="http://schemas.microsoft.com/office/drawing/2016/5/10/chartex" xmlns:cx5="http://schemas.microsoft.com/office/drawing/2016/5/11/chartex" xmlns:cx6="http://schemas.microsoft.com/office/drawing/2016/5/12/chartex" xmlns:cx7="http://schemas.microsoft.com/office/drawing/2016/5/13/chartex" xmlns:cx8="http://schemas.microsoft.com/office/drawing/2016/5/14/chartex" xmlns:mc="http://schemas.openxmlformats.org/markup-compatibility/2006" xmlns:aink="http://schemas.microsoft.com/office/drawing/2016/ink" xmlns:am3d="http://schemas.microsoft.com/office/drawing/2017/model3d" xmlns:o="urn:schemas-microsoft-com:office:office" xmlns:r="http://schemas.openxmlformats.org/officeDocument/2006/relationships" xmlns:m="http://schemas.openxmlformats.org/officeDocument/2006/math" xmlns:v="urn:schemas-microsoft-com:vml" xmlns:wp14="http://schemas.microsoft.com/office/word/2010/wordprocessingDrawing" xmlns:wp="http://schemas.openxmlformats.org/drawingml/2006/wordprocessingDrawing" xmlns:w10="urn:schemas-microsoft-com:office:word" xmlns:w="http://schemas.openxmlformats.org/wordprocessingml/2006/main" xmlns:w14="http://schemas.microsoft.com/office/word/2010/wordml" xmlns:w15="http://schemas.microsoft.com/office/word/2012/wordml" xmlns:w16cex="http://schemas.microsoft.com/office/word/2018/wordml/cex" xmlns:w16cid="http://schemas.microsoft.com/office/word/2016/wordml/cid" xmlns:w16="http://schemas.microsoft.com/office/word/2018/wordml" xmlns:w16sdtdh="http://schemas.microsoft.com/office/word/2020/wordml/sdtdatahash" xmlns:w16se="http://schemas.microsoft.com/office/word/2015/wordml/symex" xmlns:wpg="http://schemas.microsoft.com/office/word/2010/wordprocessingGroup" xmlns:wpi="http://schemas.microsoft.com/office/word/2010/wordprocessingInk" xmlns:wne="http://schemas.microsoft.com/office/word/2006/wordml" xmlns:wps="http://schemas.microsoft.com/office/word/2010/wordprocessingShape" mc:Ignorable="w14 w15 w16se w16cid w16 w16cex w16sdtdh wp14">
+  <w:comment w:id="6" w:author="Alexey Svistunov" w:date="2022-11-04T21:40:00Z" w:initials="AS">
+    <w:p>
+      <w:pPr>
+        <w:pStyle w:val="a6"/>
+        <w:rPr>
+          <w:lang w:val="ru-RU"/>
+        </w:rPr>
+      </w:pPr>
+      <w:r>
+        <w:rPr>
+          <w:rStyle w:val="a5"/>
+        </w:rPr>
+        <w:annotationRef/>
+      </w:r>
+      <w:r>
+        <w:rPr>
+          <w:lang w:val="ru-RU"/>
+        </w:rPr>
+        <w:t>Где история ?</w:t>
+      </w:r>
+    </w:p>
+  </w:comment>
+</w:comments>
+</file>
+
+<file path=word/commentsExtended.xml><?xml version="1.0" encoding="utf-8"?>
+<w15:commentsEx xmlns:wpc="http://schemas.microsoft.com/office/word/2010/wordprocessingCanvas" xmlns:cx="http://schemas.microsoft.com/office/drawing/2014/chartex" xmlns:cx1="http://schemas.microsoft.com/office/drawing/2015/9/8/chartex" xmlns:cx2="http://schemas.microsoft.com/office/drawing/2015/10/21/chartex" xmlns:cx3="http://schemas.microsoft.com/office/drawing/2016/5/9/chartex" xmlns:cx4="http://schemas.microsoft.com/office/drawing/2016/5/10/chartex" xmlns:cx5="http://schemas.microsoft.com/office/drawing/2016/5/11/chartex" xmlns:cx6="http://schemas.microsoft.com/office/drawing/2016/5/12/chartex" xmlns:cx7="http://schemas.microsoft.com/office/drawing/2016/5/13/chartex" xmlns:cx8="http://schemas.microsoft.com/office/drawing/2016/5/14/chartex" xmlns:mc="http://schemas.openxmlformats.org/markup-compatibility/2006" xmlns:aink="http://schemas.microsoft.com/office/drawing/2016/ink" xmlns:am3d="http://schemas.microsoft.com/office/drawing/2017/model3d" xmlns:o="urn:schemas-microsoft-com:office:office" xmlns:r="http://schemas.openxmlformats.org/officeDocument/2006/relationships" xmlns:m="http://schemas.openxmlformats.org/officeDocument/2006/math" xmlns:v="urn:schemas-microsoft-com:vml" xmlns:wp14="http://schemas.microsoft.com/office/word/2010/wordprocessingDrawing" xmlns:wp="http://schemas.openxmlformats.org/drawingml/2006/wordprocessingDrawing" xmlns:w10="urn:schemas-microsoft-com:office:word" xmlns:w="http://schemas.openxmlformats.org/wordprocessingml/2006/main" xmlns:w14="http://schemas.microsoft.com/office/word/2010/wordml" xmlns:w15="http://schemas.microsoft.com/office/word/2012/wordml" xmlns:w16cex="http://schemas.microsoft.com/office/word/2018/wordml/cex" xmlns:w16cid="http://schemas.microsoft.com/office/word/2016/wordml/cid" xmlns:w16="http://schemas.microsoft.com/office/word/2018/wordml" xmlns:w16sdtdh="http://schemas.microsoft.com/office/word/2020/wordml/sdtdatahash" xmlns:w16se="http://schemas.microsoft.com/office/word/2015/wordml/symex" xmlns:wpg="http://schemas.microsoft.com/office/word/2010/wordprocessingGroup" xmlns:wpi="http://schemas.microsoft.com/office/word/2010/wordprocessingInk" xmlns:wne="http://schemas.microsoft.com/office/word/2006/wordml" xmlns:wps="http://schemas.microsoft.com/office/word/2010/wordprocessingShape" mc:Ignorable="w14 w15 w16se w16cid w16 w16cex w16sdtdh wp14">
+  <w15:commentEx w15:paraId="326A1421" w15:done="0"/>
+</w15:commentsEx>
+</file>
+
+<file path=word/commentsExtensible.xml><?xml version="1.0" encoding="utf-8"?>
+<w16cex:commentsExtensible xmlns:wpc="http://schemas.microsoft.com/office/word/2010/wordprocessingCanvas" xmlns:cx="http://schemas.microsoft.com/office/drawing/2014/chartex" xmlns:cx1="http://schemas.microsoft.com/office/drawing/2015/9/8/chartex" xmlns:cx2="http://schemas.microsoft.com/office/drawing/2015/10/21/chartex" xmlns:cx3="http://schemas.microsoft.com/office/drawing/2016/5/9/chartex" xmlns:cx4="http://schemas.microsoft.com/office/drawing/2016/5/10/chartex" xmlns:cx5="http://schemas.microsoft.com/office/drawing/2016/5/11/chartex" xmlns:cx6="http://schemas.microsoft.com/office/drawing/2016/5/12/chartex" xmlns:cx7="http://schemas.microsoft.com/office/drawing/2016/5/13/chartex" xmlns:cx8="http://schemas.microsoft.com/office/drawing/2016/5/14/chartex" xmlns:mc="http://schemas.openxmlformats.org/markup-compatibility/2006" xmlns:aink="http://schemas.microsoft.com/office/drawing/2016/ink" xmlns:am3d="http://schemas.microsoft.com/office/drawing/2017/model3d" xmlns:o="urn:schemas-microsoft-com:office:office" xmlns:r="http://schemas.openxmlformats.org/officeDocument/2006/relationships" xmlns:m="http://schemas.openxmlformats.org/officeDocument/2006/math" xmlns:v="urn:schemas-microsoft-com:vml" xmlns:wp14="http://schemas.microsoft.com/office/word/2010/wordprocessingDrawing" xmlns:wp="http://schemas.openxmlformats.org/drawingml/2006/wordprocessingDrawing" xmlns:w10="urn:schemas-microsoft-com:office:word" xmlns:w="http://schemas.openxmlformats.org/wordprocessingml/2006/main" xmlns:w14="http://schemas.microsoft.com/office/word/2010/wordml" xmlns:w15="http://schemas.microsoft.com/office/word/2012/wordml" xmlns:w16cex="http://schemas.microsoft.com/office/word/2018/wordml/cex" xmlns:w16cid="http://schemas.microsoft.com/office/word/2016/wordml/cid" xmlns:w16="http://schemas.microsoft.com/office/word/2018/wordml" xmlns:w16sdtdh="http://schemas.microsoft.com/office/word/2020/wordml/sdtdatahash" xmlns:w16se="http://schemas.microsoft.com/office/word/2015/wordml/symex" xmlns:wpg="http://schemas.microsoft.com/office/word/2010/wordprocessingGroup" xmlns:wpi="http://schemas.microsoft.com/office/word/2010/wordprocessingInk" xmlns:wne="http://schemas.microsoft.com/office/word/2006/wordml" xmlns:wps="http://schemas.microsoft.com/office/word/2010/wordprocessingShape" mc:Ignorable="w14 w15 w16se w16cid w16 w16cex w16sdtdh wp14">
+  <w16cex:commentExtensible w16cex:durableId="2710054D" w16cex:dateUtc="2022-11-04T18:40:00Z"/>
+</w16cex:commentsExtensible>
+</file>
+
+<file path=word/commentsIds.xml><?xml version="1.0" encoding="utf-8"?>
+<w16cid:commentsIds xmlns:wpc="http://schemas.microsoft.com/office/word/2010/wordprocessingCanvas" xmlns:cx="http://schemas.microsoft.com/office/drawing/2014/chartex" xmlns:cx1="http://schemas.microsoft.com/office/drawing/2015/9/8/chartex" xmlns:cx2="http://schemas.microsoft.com/office/drawing/2015/10/21/chartex" xmlns:cx3="http://schemas.microsoft.com/office/drawing/2016/5/9/chartex" xmlns:cx4="http://schemas.microsoft.com/office/drawing/2016/5/10/chartex" xmlns:cx5="http://schemas.microsoft.com/office/drawing/2016/5/11/chartex" xmlns:cx6="http://schemas.microsoft.com/office/drawing/2016/5/12/chartex" xmlns:cx7="http://schemas.microsoft.com/office/drawing/2016/5/13/chartex" xmlns:cx8="http://schemas.microsoft.com/office/drawing/2016/5/14/chartex" xmlns:mc="http://schemas.openxmlformats.org/markup-compatibility/2006" xmlns:aink="http://schemas.microsoft.com/office/drawing/2016/ink" xmlns:am3d="http://schemas.microsoft.com/office/drawing/2017/model3d" xmlns:o="urn:schemas-microsoft-com:office:office" xmlns:r="http://schemas.openxmlformats.org/officeDocument/2006/relationships" xmlns:m="http://schemas.openxmlformats.org/officeDocument/2006/math" xmlns:v="urn:schemas-microsoft-com:vml" xmlns:wp14="http://schemas.microsoft.com/office/word/2010/wordprocessingDrawing" xmlns:wp="http://schemas.openxmlformats.org/drawingml/2006/wordprocessingDrawing" xmlns:w10="urn:schemas-microsoft-com:office:word" xmlns:w="http://schemas.openxmlformats.org/wordprocessingml/2006/main" xmlns:w14="http://schemas.microsoft.com/office/word/2010/wordml" xmlns:w15="http://schemas.microsoft.com/office/word/2012/wordml" xmlns:w16cex="http://schemas.microsoft.com/office/word/2018/wordml/cex" xmlns:w16cid="http://schemas.microsoft.com/office/word/2016/wordml/cid" xmlns:w16="http://schemas.microsoft.com/office/word/2018/wordml" xmlns:w16sdtdh="http://schemas.microsoft.com/office/word/2020/wordml/sdtdatahash" xmlns:w16se="http://schemas.microsoft.com/office/word/2015/wordml/symex" xmlns:wpg="http://schemas.microsoft.com/office/word/2010/wordprocessingGroup" xmlns:wpi="http://schemas.microsoft.com/office/word/2010/wordprocessingInk" xmlns:wne="http://schemas.microsoft.com/office/word/2006/wordml" xmlns:wps="http://schemas.microsoft.com/office/word/2010/wordprocessingShape" mc:Ignorable="w14 w15 w16se w16cid w16 w16cex w16sdtdh wp14">
+  <w16cid:commentId w16cid:paraId="326A1421" w16cid:durableId="2710054D"/>
+</w16cid:commentsIds>
+</file>
+
 <file path=word/endnotes.xml><?xml version="1.0" encoding="utf-8"?>
-<w:endnotes xmlns:wpc="http://schemas.microsoft.com/office/word/2010/wordprocessingCanvas" xmlns:cx="http://schemas.microsoft.com/office/drawing/2014/chartex" xmlns:cx1="http://schemas.microsoft.com/office/drawing/2015/9/8/chartex" xmlns:cx2="http://schemas.microsoft.com/office/drawing/2015/10/21/chartex" xmlns:cx3="http://schemas.microsoft.com/office/drawing/2016/5/9/chartex" xmlns:cx4="http://schemas.microsoft.com/office/drawing/2016/5/10/chartex" xmlns:cx5="http://schemas.microsoft.com/office/drawing/2016/5/11/chartex" xmlns:cx6="http://schemas.microsoft.com/office/drawing/2016/5/12/chartex" xmlns:cx7="http://schemas.microsoft.com/office/drawing/2016/5/13/chartex" xmlns:cx8="http://schemas.microsoft.com/office/drawing/2016/5/14/chartex" xmlns:mc="http://schemas.openxmlformats.org/markup-compatibility/2006" xmlns:aink="http://schemas.microsoft.com/office/drawing/2016/ink" xmlns:am3d="http://schemas.microsoft.com/office/drawing/2017/model3d" xmlns:o="urn:schemas-microsoft-com:office:office" xmlns:oel="http://schemas.microsoft.com/office/2019/extlst" xmlns:r="http://schemas.openxmlformats.org/officeDocument/2006/relationships" xmlns:m="http://schemas.openxmlformats.org/officeDocument/2006/math" xmlns:v="urn:schemas-microsoft-com:vml" xmlns:wp14="http://schemas.microsoft.com/office/word/2010/wordprocessingDrawing" xmlns:wp="http://schemas.openxmlformats.org/drawingml/2006/wordprocessingDrawing" xmlns:w10="urn:schemas-microsoft-com:office:word" xmlns:w="http://schemas.openxmlformats.org/wordprocessingml/2006/main" xmlns:w14="http://schemas.microsoft.com/office/word/2010/wordml" xmlns:w15="http://schemas.microsoft.com/office/word/2012/wordml" xmlns:w16cex="http://schemas.microsoft.com/office/word/2018/wordml/cex" xmlns:w16cid="http://schemas.microsoft.com/office/word/2016/wordml/cid" xmlns:w16="http://schemas.microsoft.com/office/word/2018/wordml" xmlns:w16sdtdh="http://schemas.microsoft.com/office/word/2020/wordml/sdtdatahash" xmlns:w16se="http://schemas.microsoft.com/office/word/2015/wordml/symex" xmlns:wpg="http://schemas.microsoft.com/office/word/2010/wordprocessingGroup" xmlns:wpi="http://schemas.microsoft.com/office/word/2010/wordprocessingInk" xmlns:wne="http://schemas.microsoft.com/office/word/2006/wordml" xmlns:wps="http://schemas.microsoft.com/office/word/2010/wordprocessingShape" mc:Ignorable="w14 w15 w16se w16cid w16 w16cex w16sdtdh wp14">
+<w:endnotes xmlns:wpc="http://schemas.microsoft.com/office/word/2010/wordprocessingCanvas" xmlns:cx="http://schemas.microsoft.com/office/drawing/2014/chartex" xmlns:cx1="http://schemas.microsoft.com/office/drawing/2015/9/8/chartex" xmlns:cx2="http://schemas.microsoft.com/office/drawing/2015/10/21/chartex" xmlns:cx3="http://schemas.microsoft.com/office/drawing/2016/5/9/chartex" xmlns:cx4="http://schemas.microsoft.com/office/drawing/2016/5/10/chartex" xmlns:cx5="http://schemas.microsoft.com/office/drawing/2016/5/11/chartex" xmlns:cx6="http://schemas.microsoft.com/office/drawing/2016/5/12/chartex" xmlns:cx7="http://schemas.microsoft.com/office/drawing/2016/5/13/chartex" xmlns:cx8="http://schemas.microsoft.com/office/drawing/2016/5/14/chartex" xmlns:mc="http://schemas.openxmlformats.org/markup-compatibility/2006" xmlns:aink="http://schemas.microsoft.com/office/drawing/2016/ink" xmlns:am3d="http://schemas.microsoft.com/office/drawing/2017/model3d" xmlns:o="urn:schemas-microsoft-com:office:office" xmlns:r="http://schemas.openxmlformats.org/officeDocument/2006/relationships" xmlns:m="http://schemas.openxmlformats.org/officeDocument/2006/math" xmlns:v="urn:schemas-microsoft-com:vml" xmlns:wp14="http://schemas.microsoft.com/office/word/2010/wordprocessingDrawing" xmlns:wp="http://schemas.openxmlformats.org/drawingml/2006/wordprocessingDrawing" xmlns:w10="urn:schemas-microsoft-com:office:word" xmlns:w="http://schemas.openxmlformats.org/wordprocessingml/2006/main" xmlns:w14="http://schemas.microsoft.com/office/word/2010/wordml" xmlns:w15="http://schemas.microsoft.com/office/word/2012/wordml" xmlns:w16cex="http://schemas.microsoft.com/office/word/2018/wordml/cex" xmlns:w16cid="http://schemas.microsoft.com/office/word/2016/wordml/cid" xmlns:w16="http://schemas.microsoft.com/office/word/2018/wordml" xmlns:w16sdtdh="http://schemas.microsoft.com/office/word/2020/wordml/sdtdatahash" xmlns:w16se="http://schemas.microsoft.com/office/word/2015/wordml/symex" xmlns:wpg="http://schemas.microsoft.com/office/word/2010/wordprocessingGroup" xmlns:wpi="http://schemas.microsoft.com/office/word/2010/wordprocessingInk" xmlns:wne="http://schemas.microsoft.com/office/word/2006/wordml" xmlns:wps="http://schemas.microsoft.com/office/word/2010/wordprocessingShape" mc:Ignorable="w14 w15 w16se w16cid w16 w16cex w16sdtdh wp14">
   <w:endnote w:type="separator" w:id="-1">
     <w:p>
       <w:r>
@@ -6586,7 +6557,7 @@
 </file>
 
 <file path=word/footer1.xml><?xml version="1.0" encoding="utf-8"?>
-<w:ftr xmlns:wpc="http://schemas.microsoft.com/office/word/2010/wordprocessingCanvas" xmlns:cx="http://schemas.microsoft.com/office/drawing/2014/chartex" xmlns:cx1="http://schemas.microsoft.com/office/drawing/2015/9/8/chartex" xmlns:cx2="http://schemas.microsoft.com/office/drawing/2015/10/21/chartex" xmlns:cx3="http://schemas.microsoft.com/office/drawing/2016/5/9/chartex" xmlns:cx4="http://schemas.microsoft.com/office/drawing/2016/5/10/chartex" xmlns:cx5="http://schemas.microsoft.com/office/drawing/2016/5/11/chartex" xmlns:cx6="http://schemas.microsoft.com/office/drawing/2016/5/12/chartex" xmlns:cx7="http://schemas.microsoft.com/office/drawing/2016/5/13/chartex" xmlns:cx8="http://schemas.microsoft.com/office/drawing/2016/5/14/chartex" xmlns:mc="http://schemas.openxmlformats.org/markup-compatibility/2006" xmlns:aink="http://schemas.microsoft.com/office/drawing/2016/ink" xmlns:am3d="http://schemas.microsoft.com/office/drawing/2017/model3d" xmlns:o="urn:schemas-microsoft-com:office:office" xmlns:oel="http://schemas.microsoft.com/office/2019/extlst" xmlns:r="http://schemas.openxmlformats.org/officeDocument/2006/relationships" xmlns:m="http://schemas.openxmlformats.org/officeDocument/2006/math" xmlns:v="urn:schemas-microsoft-com:vml" xmlns:wp14="http://schemas.microsoft.com/office/word/2010/wordprocessingDrawing" xmlns:wp="http://schemas.openxmlformats.org/drawingml/2006/wordprocessingDrawing" xmlns:w10="urn:schemas-microsoft-com:office:word" xmlns:w="http://schemas.openxmlformats.org/wordprocessingml/2006/main" xmlns:w14="http://schemas.microsoft.com/office/word/2010/wordml" xmlns:w15="http://schemas.microsoft.com/office/word/2012/wordml" xmlns:w16cex="http://schemas.microsoft.com/office/word/2018/wordml/cex" xmlns:w16cid="http://schemas.microsoft.com/office/word/2016/wordml/cid" xmlns:w16="http://schemas.microsoft.com/office/word/2018/wordml" xmlns:w16sdtdh="http://schemas.microsoft.com/office/word/2020/wordml/sdtdatahash" xmlns:w16se="http://schemas.microsoft.com/office/word/2015/wordml/symex" xmlns:wpg="http://schemas.microsoft.com/office/word/2010/wordprocessingGroup" xmlns:wpi="http://schemas.microsoft.com/office/word/2010/wordprocessingInk" xmlns:wne="http://schemas.microsoft.com/office/word/2006/wordml" xmlns:wps="http://schemas.microsoft.com/office/word/2010/wordprocessingShape" mc:Ignorable="w14 w15 w16se w16cid w16 w16cex w16sdtdh wp14">
+<w:ftr xmlns:wpc="http://schemas.microsoft.com/office/word/2010/wordprocessingCanvas" xmlns:cx="http://schemas.microsoft.com/office/drawing/2014/chartex" xmlns:cx1="http://schemas.microsoft.com/office/drawing/2015/9/8/chartex" xmlns:cx2="http://schemas.microsoft.com/office/drawing/2015/10/21/chartex" xmlns:cx3="http://schemas.microsoft.com/office/drawing/2016/5/9/chartex" xmlns:cx4="http://schemas.microsoft.com/office/drawing/2016/5/10/chartex" xmlns:cx5="http://schemas.microsoft.com/office/drawing/2016/5/11/chartex" xmlns:cx6="http://schemas.microsoft.com/office/drawing/2016/5/12/chartex" xmlns:cx7="http://schemas.microsoft.com/office/drawing/2016/5/13/chartex" xmlns:cx8="http://schemas.microsoft.com/office/drawing/2016/5/14/chartex" xmlns:mc="http://schemas.openxmlformats.org/markup-compatibility/2006" xmlns:aink="http://schemas.microsoft.com/office/drawing/2016/ink" xmlns:am3d="http://schemas.microsoft.com/office/drawing/2017/model3d" xmlns:o="urn:schemas-microsoft-com:office:office" xmlns:r="http://schemas.openxmlformats.org/officeDocument/2006/relationships" xmlns:m="http://schemas.openxmlformats.org/officeDocument/2006/math" xmlns:v="urn:schemas-microsoft-com:vml" xmlns:wp14="http://schemas.microsoft.com/office/word/2010/wordprocessingDrawing" xmlns:wp="http://schemas.openxmlformats.org/drawingml/2006/wordprocessingDrawing" xmlns:w10="urn:schemas-microsoft-com:office:word" xmlns:w="http://schemas.openxmlformats.org/wordprocessingml/2006/main" xmlns:w14="http://schemas.microsoft.com/office/word/2010/wordml" xmlns:w15="http://schemas.microsoft.com/office/word/2012/wordml" xmlns:w16cex="http://schemas.microsoft.com/office/word/2018/wordml/cex" xmlns:w16cid="http://schemas.microsoft.com/office/word/2016/wordml/cid" xmlns:w16="http://schemas.microsoft.com/office/word/2018/wordml" xmlns:w16sdtdh="http://schemas.microsoft.com/office/word/2020/wordml/sdtdatahash" xmlns:w16se="http://schemas.microsoft.com/office/word/2015/wordml/symex" xmlns:wpg="http://schemas.microsoft.com/office/word/2010/wordprocessingGroup" xmlns:wpi="http://schemas.microsoft.com/office/word/2010/wordprocessingInk" xmlns:wne="http://schemas.microsoft.com/office/word/2006/wordml" xmlns:wps="http://schemas.microsoft.com/office/word/2010/wordprocessingShape" mc:Ignorable="w14 w15 w16se w16cid w16 w16cex w16sdtdh wp14">
   <w:p>
     <w:pPr>
       <w:pStyle w:val="a4"/>
@@ -6619,7 +6590,7 @@
 </file>
 
 <file path=word/footnotes.xml><?xml version="1.0" encoding="utf-8"?>
-<w:footnotes xmlns:wpc="http://schemas.microsoft.com/office/word/2010/wordprocessingCanvas" xmlns:cx="http://schemas.microsoft.com/office/drawing/2014/chartex" xmlns:cx1="http://schemas.microsoft.com/office/drawing/2015/9/8/chartex" xmlns:cx2="http://schemas.microsoft.com/office/drawing/2015/10/21/chartex" xmlns:cx3="http://schemas.microsoft.com/office/drawing/2016/5/9/chartex" xmlns:cx4="http://schemas.microsoft.com/office/drawing/2016/5/10/chartex" xmlns:cx5="http://schemas.microsoft.com/office/drawing/2016/5/11/chartex" xmlns:cx6="http://schemas.microsoft.com/office/drawing/2016/5/12/chartex" xmlns:cx7="http://schemas.microsoft.com/office/drawing/2016/5/13/chartex" xmlns:cx8="http://schemas.microsoft.com/office/drawing/2016/5/14/chartex" xmlns:mc="http://schemas.openxmlformats.org/markup-compatibility/2006" xmlns:aink="http://schemas.microsoft.com/office/drawing/2016/ink" xmlns:am3d="http://schemas.microsoft.com/office/drawing/2017/model3d" xmlns:o="urn:schemas-microsoft-com:office:office" xmlns:oel="http://schemas.microsoft.com/office/2019/extlst" xmlns:r="http://schemas.openxmlformats.org/officeDocument/2006/relationships" xmlns:m="http://schemas.openxmlformats.org/officeDocument/2006/math" xmlns:v="urn:schemas-microsoft-com:vml" xmlns:wp14="http://schemas.microsoft.com/office/word/2010/wordprocessingDrawing" xmlns:wp="http://schemas.openxmlformats.org/drawingml/2006/wordprocessingDrawing" xmlns:w10="urn:schemas-microsoft-com:office:word" xmlns:w="http://schemas.openxmlformats.org/wordprocessingml/2006/main" xmlns:w14="http://schemas.microsoft.com/office/word/2010/wordml" xmlns:w15="http://schemas.microsoft.com/office/word/2012/wordml" xmlns:w16cex="http://schemas.microsoft.com/office/word/2018/wordml/cex" xmlns:w16cid="http://schemas.microsoft.com/office/word/2016/wordml/cid" xmlns:w16="http://schemas.microsoft.com/office/word/2018/wordml" xmlns:w16sdtdh="http://schemas.microsoft.com/office/word/2020/wordml/sdtdatahash" xmlns:w16se="http://schemas.microsoft.com/office/word/2015/wordml/symex" xmlns:wpg="http://schemas.microsoft.com/office/word/2010/wordprocessingGroup" xmlns:wpi="http://schemas.microsoft.com/office/word/2010/wordprocessingInk" xmlns:wne="http://schemas.microsoft.com/office/word/2006/wordml" xmlns:wps="http://schemas.microsoft.com/office/word/2010/wordprocessingShape" mc:Ignorable="w14 w15 w16se w16cid w16 w16cex w16sdtdh wp14">
+<w:footnotes xmlns:wpc="http://schemas.microsoft.com/office/word/2010/wordprocessingCanvas" xmlns:cx="http://schemas.microsoft.com/office/drawing/2014/chartex" xmlns:cx1="http://schemas.microsoft.com/office/drawing/2015/9/8/chartex" xmlns:cx2="http://schemas.microsoft.com/office/drawing/2015/10/21/chartex" xmlns:cx3="http://schemas.microsoft.com/office/drawing/2016/5/9/chartex" xmlns:cx4="http://schemas.microsoft.com/office/drawing/2016/5/10/chartex" xmlns:cx5="http://schemas.microsoft.com/office/drawing/2016/5/11/chartex" xmlns:cx6="http://schemas.microsoft.com/office/drawing/2016/5/12/chartex" xmlns:cx7="http://schemas.microsoft.com/office/drawing/2016/5/13/chartex" xmlns:cx8="http://schemas.microsoft.com/office/drawing/2016/5/14/chartex" xmlns:mc="http://schemas.openxmlformats.org/markup-compatibility/2006" xmlns:aink="http://schemas.microsoft.com/office/drawing/2016/ink" xmlns:am3d="http://schemas.microsoft.com/office/drawing/2017/model3d" xmlns:o="urn:schemas-microsoft-com:office:office" xmlns:r="http://schemas.openxmlformats.org/officeDocument/2006/relationships" xmlns:m="http://schemas.openxmlformats.org/officeDocument/2006/math" xmlns:v="urn:schemas-microsoft-com:vml" xmlns:wp14="http://schemas.microsoft.com/office/word/2010/wordprocessingDrawing" xmlns:wp="http://schemas.openxmlformats.org/drawingml/2006/wordprocessingDrawing" xmlns:w10="urn:schemas-microsoft-com:office:word" xmlns:w="http://schemas.openxmlformats.org/wordprocessingml/2006/main" xmlns:w14="http://schemas.microsoft.com/office/word/2010/wordml" xmlns:w15="http://schemas.microsoft.com/office/word/2012/wordml" xmlns:w16cex="http://schemas.microsoft.com/office/word/2018/wordml/cex" xmlns:w16cid="http://schemas.microsoft.com/office/word/2016/wordml/cid" xmlns:w16="http://schemas.microsoft.com/office/word/2018/wordml" xmlns:w16sdtdh="http://schemas.microsoft.com/office/word/2020/wordml/sdtdatahash" xmlns:w16se="http://schemas.microsoft.com/office/word/2015/wordml/symex" xmlns:wpg="http://schemas.microsoft.com/office/word/2010/wordprocessingGroup" xmlns:wpi="http://schemas.microsoft.com/office/word/2010/wordprocessingInk" xmlns:wne="http://schemas.microsoft.com/office/word/2006/wordml" xmlns:wps="http://schemas.microsoft.com/office/word/2010/wordprocessingShape" mc:Ignorable="w14 w15 w16se w16cid w16 w16cex w16sdtdh wp14">
   <w:footnote w:type="separator" w:id="-1">
     <w:p>
       <w:r>
@@ -6638,7 +6609,7 @@
 </file>
 
 <file path=word/header1.xml><?xml version="1.0" encoding="utf-8"?>
-<w:hdr xmlns:wpc="http://schemas.microsoft.com/office/word/2010/wordprocessingCanvas" xmlns:cx="http://schemas.microsoft.com/office/drawing/2014/chartex" xmlns:cx1="http://schemas.microsoft.com/office/drawing/2015/9/8/chartex" xmlns:cx2="http://schemas.microsoft.com/office/drawing/2015/10/21/chartex" xmlns:cx3="http://schemas.microsoft.com/office/drawing/2016/5/9/chartex" xmlns:cx4="http://schemas.microsoft.com/office/drawing/2016/5/10/chartex" xmlns:cx5="http://schemas.microsoft.com/office/drawing/2016/5/11/chartex" xmlns:cx6="http://schemas.microsoft.com/office/drawing/2016/5/12/chartex" xmlns:cx7="http://schemas.microsoft.com/office/drawing/2016/5/13/chartex" xmlns:cx8="http://schemas.microsoft.com/office/drawing/2016/5/14/chartex" xmlns:mc="http://schemas.openxmlformats.org/markup-compatibility/2006" xmlns:aink="http://schemas.microsoft.com/office/drawing/2016/ink" xmlns:am3d="http://schemas.microsoft.com/office/drawing/2017/model3d" xmlns:o="urn:schemas-microsoft-com:office:office" xmlns:oel="http://schemas.microsoft.com/office/2019/extlst" xmlns:r="http://schemas.openxmlformats.org/officeDocument/2006/relationships" xmlns:m="http://schemas.openxmlformats.org/officeDocument/2006/math" xmlns:v="urn:schemas-microsoft-com:vml" xmlns:wp14="http://schemas.microsoft.com/office/word/2010/wordprocessingDrawing" xmlns:wp="http://schemas.openxmlformats.org/drawingml/2006/wordprocessingDrawing" xmlns:w10="urn:schemas-microsoft-com:office:word" xmlns:w="http://schemas.openxmlformats.org/wordprocessingml/2006/main" xmlns:w14="http://schemas.microsoft.com/office/word/2010/wordml" xmlns:w15="http://schemas.microsoft.com/office/word/2012/wordml" xmlns:w16cex="http://schemas.microsoft.com/office/word/2018/wordml/cex" xmlns:w16cid="http://schemas.microsoft.com/office/word/2016/wordml/cid" xmlns:w16="http://schemas.microsoft.com/office/word/2018/wordml" xmlns:w16sdtdh="http://schemas.microsoft.com/office/word/2020/wordml/sdtdatahash" xmlns:w16se="http://schemas.microsoft.com/office/word/2015/wordml/symex" xmlns:wpg="http://schemas.microsoft.com/office/word/2010/wordprocessingGroup" xmlns:wpi="http://schemas.microsoft.com/office/word/2010/wordprocessingInk" xmlns:wne="http://schemas.microsoft.com/office/word/2006/wordml" xmlns:wps="http://schemas.microsoft.com/office/word/2010/wordprocessingShape" mc:Ignorable="w14 w15 w16se w16cid w16 w16cex w16sdtdh wp14">
+<w:hdr xmlns:wpc="http://schemas.microsoft.com/office/word/2010/wordprocessingCanvas" xmlns:cx="http://schemas.microsoft.com/office/drawing/2014/chartex" xmlns:cx1="http://schemas.microsoft.com/office/drawing/2015/9/8/chartex" xmlns:cx2="http://schemas.microsoft.com/office/drawing/2015/10/21/chartex" xmlns:cx3="http://schemas.microsoft.com/office/drawing/2016/5/9/chartex" xmlns:cx4="http://schemas.microsoft.com/office/drawing/2016/5/10/chartex" xmlns:cx5="http://schemas.microsoft.com/office/drawing/2016/5/11/chartex" xmlns:cx6="http://schemas.microsoft.com/office/drawing/2016/5/12/chartex" xmlns:cx7="http://schemas.microsoft.com/office/drawing/2016/5/13/chartex" xmlns:cx8="http://schemas.microsoft.com/office/drawing/2016/5/14/chartex" xmlns:mc="http://schemas.openxmlformats.org/markup-compatibility/2006" xmlns:aink="http://schemas.microsoft.com/office/drawing/2016/ink" xmlns:am3d="http://schemas.microsoft.com/office/drawing/2017/model3d" xmlns:o="urn:schemas-microsoft-com:office:office" xmlns:r="http://schemas.openxmlformats.org/officeDocument/2006/relationships" xmlns:m="http://schemas.openxmlformats.org/officeDocument/2006/math" xmlns:v="urn:schemas-microsoft-com:vml" xmlns:wp14="http://schemas.microsoft.com/office/word/2010/wordprocessingDrawing" xmlns:wp="http://schemas.openxmlformats.org/drawingml/2006/wordprocessingDrawing" xmlns:w10="urn:schemas-microsoft-com:office:word" xmlns:w="http://schemas.openxmlformats.org/wordprocessingml/2006/main" xmlns:w14="http://schemas.microsoft.com/office/word/2010/wordml" xmlns:w15="http://schemas.microsoft.com/office/word/2012/wordml" xmlns:w16cex="http://schemas.microsoft.com/office/word/2018/wordml/cex" xmlns:w16cid="http://schemas.microsoft.com/office/word/2016/wordml/cid" xmlns:w16="http://schemas.microsoft.com/office/word/2018/wordml" xmlns:w16sdtdh="http://schemas.microsoft.com/office/word/2020/wordml/sdtdatahash" xmlns:w16se="http://schemas.microsoft.com/office/word/2015/wordml/symex" xmlns:wpg="http://schemas.microsoft.com/office/word/2010/wordprocessingGroup" xmlns:wpi="http://schemas.microsoft.com/office/word/2010/wordprocessingInk" xmlns:wne="http://schemas.microsoft.com/office/word/2006/wordml" xmlns:wps="http://schemas.microsoft.com/office/word/2010/wordprocessingShape" mc:Ignorable="w14 w15 w16se w16cid w16 w16cex w16sdtdh wp14">
   <w:p>
     <w:pPr>
       <w:pStyle w:val="a3"/>
@@ -6713,7 +6684,7 @@
 </file>
 
 <file path=word/header2.xml><?xml version="1.0" encoding="utf-8"?>
-<w:hdr xmlns:wpc="http://schemas.microsoft.com/office/word/2010/wordprocessingCanvas" xmlns:cx="http://schemas.microsoft.com/office/drawing/2014/chartex" xmlns:cx1="http://schemas.microsoft.com/office/drawing/2015/9/8/chartex" xmlns:cx2="http://schemas.microsoft.com/office/drawing/2015/10/21/chartex" xmlns:cx3="http://schemas.microsoft.com/office/drawing/2016/5/9/chartex" xmlns:cx4="http://schemas.microsoft.com/office/drawing/2016/5/10/chartex" xmlns:cx5="http://schemas.microsoft.com/office/drawing/2016/5/11/chartex" xmlns:cx6="http://schemas.microsoft.com/office/drawing/2016/5/12/chartex" xmlns:cx7="http://schemas.microsoft.com/office/drawing/2016/5/13/chartex" xmlns:cx8="http://schemas.microsoft.com/office/drawing/2016/5/14/chartex" xmlns:mc="http://schemas.openxmlformats.org/markup-compatibility/2006" xmlns:aink="http://schemas.microsoft.com/office/drawing/2016/ink" xmlns:am3d="http://schemas.microsoft.com/office/drawing/2017/model3d" xmlns:o="urn:schemas-microsoft-com:office:office" xmlns:oel="http://schemas.microsoft.com/office/2019/extlst" xmlns:r="http://schemas.openxmlformats.org/officeDocument/2006/relationships" xmlns:m="http://schemas.openxmlformats.org/officeDocument/2006/math" xmlns:v="urn:schemas-microsoft-com:vml" xmlns:wp14="http://schemas.microsoft.com/office/word/2010/wordprocessingDrawing" xmlns:wp="http://schemas.openxmlformats.org/drawingml/2006/wordprocessingDrawing" xmlns:w10="urn:schemas-microsoft-com:office:word" xmlns:w="http://schemas.openxmlformats.org/wordprocessingml/2006/main" xmlns:w14="http://schemas.microsoft.com/office/word/2010/wordml" xmlns:w15="http://schemas.microsoft.com/office/word/2012/wordml" xmlns:w16cex="http://schemas.microsoft.com/office/word/2018/wordml/cex" xmlns:w16cid="http://schemas.microsoft.com/office/word/2016/wordml/cid" xmlns:w16="http://schemas.microsoft.com/office/word/2018/wordml" xmlns:w16sdtdh="http://schemas.microsoft.com/office/word/2020/wordml/sdtdatahash" xmlns:w16se="http://schemas.microsoft.com/office/word/2015/wordml/symex" xmlns:wpg="http://schemas.microsoft.com/office/word/2010/wordprocessingGroup" xmlns:wpi="http://schemas.microsoft.com/office/word/2010/wordprocessingInk" xmlns:wne="http://schemas.microsoft.com/office/word/2006/wordml" xmlns:wps="http://schemas.microsoft.com/office/word/2010/wordprocessingShape" mc:Ignorable="w14 w15 w16se w16cid w16 w16cex w16sdtdh wp14">
+<w:hdr xmlns:wpc="http://schemas.microsoft.com/office/word/2010/wordprocessingCanvas" xmlns:cx="http://schemas.microsoft.com/office/drawing/2014/chartex" xmlns:cx1="http://schemas.microsoft.com/office/drawing/2015/9/8/chartex" xmlns:cx2="http://schemas.microsoft.com/office/drawing/2015/10/21/chartex" xmlns:cx3="http://schemas.microsoft.com/office/drawing/2016/5/9/chartex" xmlns:cx4="http://schemas.microsoft.com/office/drawing/2016/5/10/chartex" xmlns:cx5="http://schemas.microsoft.com/office/drawing/2016/5/11/chartex" xmlns:cx6="http://schemas.microsoft.com/office/drawing/2016/5/12/chartex" xmlns:cx7="http://schemas.microsoft.com/office/drawing/2016/5/13/chartex" xmlns:cx8="http://schemas.microsoft.com/office/drawing/2016/5/14/chartex" xmlns:mc="http://schemas.openxmlformats.org/markup-compatibility/2006" xmlns:aink="http://schemas.microsoft.com/office/drawing/2016/ink" xmlns:am3d="http://schemas.microsoft.com/office/drawing/2017/model3d" xmlns:o="urn:schemas-microsoft-com:office:office" xmlns:r="http://schemas.openxmlformats.org/officeDocument/2006/relationships" xmlns:m="http://schemas.openxmlformats.org/officeDocument/2006/math" xmlns:v="urn:schemas-microsoft-com:vml" xmlns:wp14="http://schemas.microsoft.com/office/word/2010/wordprocessingDrawing" xmlns:wp="http://schemas.openxmlformats.org/drawingml/2006/wordprocessingDrawing" xmlns:w10="urn:schemas-microsoft-com:office:word" xmlns:w="http://schemas.openxmlformats.org/wordprocessingml/2006/main" xmlns:w14="http://schemas.microsoft.com/office/word/2010/wordml" xmlns:w15="http://schemas.microsoft.com/office/word/2012/wordml" xmlns:w16cex="http://schemas.microsoft.com/office/word/2018/wordml/cex" xmlns:w16cid="http://schemas.microsoft.com/office/word/2016/wordml/cid" xmlns:w16="http://schemas.microsoft.com/office/word/2018/wordml" xmlns:w16sdtdh="http://schemas.microsoft.com/office/word/2020/wordml/sdtdatahash" xmlns:w16se="http://schemas.microsoft.com/office/word/2015/wordml/symex" xmlns:wpg="http://schemas.microsoft.com/office/word/2010/wordprocessingGroup" xmlns:wpi="http://schemas.microsoft.com/office/word/2010/wordprocessingInk" xmlns:wne="http://schemas.microsoft.com/office/word/2006/wordml" xmlns:wps="http://schemas.microsoft.com/office/word/2010/wordprocessingShape" mc:Ignorable="w14 w15 w16se w16cid w16 w16cex w16sdtdh wp14">
   <w:tbl>
     <w:tblPr>
       <w:tblW w:w="0" w:type="auto"/>
@@ -7080,35 +7051,7 @@
               <w:noProof/>
               <w:highlight w:val="yellow"/>
             </w:rPr>
-            <w:t>2</w:t>
-          </w:r>
-          <w:r>
-            <w:rPr>
-              <w:noProof/>
-              <w:highlight w:val="yellow"/>
-            </w:rPr>
-            <w:t>022</w:t>
-          </w:r>
-          <w:r>
-            <w:rPr>
-              <w:noProof/>
-              <w:highlight w:val="yellow"/>
-            </w:rPr>
-            <w:t>-</w:t>
-          </w:r>
-          <w:r>
-            <w:rPr>
-              <w:noProof/>
-              <w:highlight w:val="yellow"/>
-            </w:rPr>
-            <w:t>xx</w:t>
-          </w:r>
-          <w:r>
-            <w:rPr>
-              <w:noProof/>
-              <w:highlight w:val="yellow"/>
-            </w:rPr>
-            <w:t>-</w:t>
+            <w:t>2022-10-05</w:t>
           </w:r>
           <w:r>
             <w:rPr>
@@ -7189,7 +7132,7 @@
 </file>
 
 <file path=word/numbering.xml><?xml version="1.0" encoding="utf-8"?>
-<w:numbering xmlns:wpc="http://schemas.microsoft.com/office/word/2010/wordprocessingCanvas" xmlns:cx="http://schemas.microsoft.com/office/drawing/2014/chartex" xmlns:cx1="http://schemas.microsoft.com/office/drawing/2015/9/8/chartex" xmlns:cx2="http://schemas.microsoft.com/office/drawing/2015/10/21/chartex" xmlns:cx3="http://schemas.microsoft.com/office/drawing/2016/5/9/chartex" xmlns:cx4="http://schemas.microsoft.com/office/drawing/2016/5/10/chartex" xmlns:cx5="http://schemas.microsoft.com/office/drawing/2016/5/11/chartex" xmlns:cx6="http://schemas.microsoft.com/office/drawing/2016/5/12/chartex" xmlns:cx7="http://schemas.microsoft.com/office/drawing/2016/5/13/chartex" xmlns:cx8="http://schemas.microsoft.com/office/drawing/2016/5/14/chartex" xmlns:mc="http://schemas.openxmlformats.org/markup-compatibility/2006" xmlns:aink="http://schemas.microsoft.com/office/drawing/2016/ink" xmlns:am3d="http://schemas.microsoft.com/office/drawing/2017/model3d" xmlns:o="urn:schemas-microsoft-com:office:office" xmlns:oel="http://schemas.microsoft.com/office/2019/extlst" xmlns:r="http://schemas.openxmlformats.org/officeDocument/2006/relationships" xmlns:m="http://schemas.openxmlformats.org/officeDocument/2006/math" xmlns:v="urn:schemas-microsoft-com:vml" xmlns:wp14="http://schemas.microsoft.com/office/word/2010/wordprocessingDrawing" xmlns:wp="http://schemas.openxmlformats.org/drawingml/2006/wordprocessingDrawing" xmlns:w10="urn:schemas-microsoft-com:office:word" xmlns:w="http://schemas.openxmlformats.org/wordprocessingml/2006/main" xmlns:w14="http://schemas.microsoft.com/office/word/2010/wordml" xmlns:w15="http://schemas.microsoft.com/office/word/2012/wordml" xmlns:w16cex="http://schemas.microsoft.com/office/word/2018/wordml/cex" xmlns:w16cid="http://schemas.microsoft.com/office/word/2016/wordml/cid" xmlns:w16="http://schemas.microsoft.com/office/word/2018/wordml" xmlns:w16sdtdh="http://schemas.microsoft.com/office/word/2020/wordml/sdtdatahash" xmlns:w16se="http://schemas.microsoft.com/office/word/2015/wordml/symex" xmlns:wpg="http://schemas.microsoft.com/office/word/2010/wordprocessingGroup" xmlns:wpi="http://schemas.microsoft.com/office/word/2010/wordprocessingInk" xmlns:wne="http://schemas.microsoft.com/office/word/2006/wordml" xmlns:wps="http://schemas.microsoft.com/office/word/2010/wordprocessingShape" mc:Ignorable="w14 w15 w16se w16cid w16 w16cex w16sdtdh wp14">
+<w:numbering xmlns:wpc="http://schemas.microsoft.com/office/word/2010/wordprocessingCanvas" xmlns:cx="http://schemas.microsoft.com/office/drawing/2014/chartex" xmlns:cx1="http://schemas.microsoft.com/office/drawing/2015/9/8/chartex" xmlns:cx2="http://schemas.microsoft.com/office/drawing/2015/10/21/chartex" xmlns:cx3="http://schemas.microsoft.com/office/drawing/2016/5/9/chartex" xmlns:cx4="http://schemas.microsoft.com/office/drawing/2016/5/10/chartex" xmlns:cx5="http://schemas.microsoft.com/office/drawing/2016/5/11/chartex" xmlns:cx6="http://schemas.microsoft.com/office/drawing/2016/5/12/chartex" xmlns:cx7="http://schemas.microsoft.com/office/drawing/2016/5/13/chartex" xmlns:cx8="http://schemas.microsoft.com/office/drawing/2016/5/14/chartex" xmlns:mc="http://schemas.openxmlformats.org/markup-compatibility/2006" xmlns:aink="http://schemas.microsoft.com/office/drawing/2016/ink" xmlns:am3d="http://schemas.microsoft.com/office/drawing/2017/model3d" xmlns:o="urn:schemas-microsoft-com:office:office" xmlns:r="http://schemas.openxmlformats.org/officeDocument/2006/relationships" xmlns:m="http://schemas.openxmlformats.org/officeDocument/2006/math" xmlns:v="urn:schemas-microsoft-com:vml" xmlns:wp14="http://schemas.microsoft.com/office/word/2010/wordprocessingDrawing" xmlns:wp="http://schemas.openxmlformats.org/drawingml/2006/wordprocessingDrawing" xmlns:w10="urn:schemas-microsoft-com:office:word" xmlns:w="http://schemas.openxmlformats.org/wordprocessingml/2006/main" xmlns:w14="http://schemas.microsoft.com/office/word/2010/wordml" xmlns:w15="http://schemas.microsoft.com/office/word/2012/wordml" xmlns:w16cex="http://schemas.microsoft.com/office/word/2018/wordml/cex" xmlns:w16cid="http://schemas.microsoft.com/office/word/2016/wordml/cid" xmlns:w16="http://schemas.microsoft.com/office/word/2018/wordml" xmlns:w16sdtdh="http://schemas.microsoft.com/office/word/2020/wordml/sdtdatahash" xmlns:w16se="http://schemas.microsoft.com/office/word/2015/wordml/symex" xmlns:wpg="http://schemas.microsoft.com/office/word/2010/wordprocessingGroup" xmlns:wpi="http://schemas.microsoft.com/office/word/2010/wordprocessingInk" xmlns:wne="http://schemas.microsoft.com/office/word/2006/wordml" xmlns:wps="http://schemas.microsoft.com/office/word/2010/wordprocessingShape" mc:Ignorable="w14 w15 w16se w16cid w16 w16cex w16sdtdh wp14">
   <w:abstractNum w:abstractNumId="0" w15:restartNumberingAfterBreak="0">
     <w:nsid w:val="FFFFFFFB"/>
     <w:multiLevelType w:val="multilevel"/>
@@ -8058,40 +8001,48 @@
       </w:rPr>
     </w:lvl>
   </w:abstractNum>
-  <w:num w:numId="1" w16cid:durableId="646739572">
+  <w:num w:numId="1">
     <w:abstractNumId w:val="0"/>
   </w:num>
-  <w:num w:numId="2" w16cid:durableId="723455828">
+  <w:num w:numId="2">
     <w:abstractNumId w:val="6"/>
   </w:num>
-  <w:num w:numId="3" w16cid:durableId="524099895">
+  <w:num w:numId="3">
     <w:abstractNumId w:val="7"/>
   </w:num>
-  <w:num w:numId="4" w16cid:durableId="1908539988">
+  <w:num w:numId="4">
     <w:abstractNumId w:val="4"/>
   </w:num>
-  <w:num w:numId="5" w16cid:durableId="1893271577">
+  <w:num w:numId="5">
     <w:abstractNumId w:val="3"/>
   </w:num>
-  <w:num w:numId="6" w16cid:durableId="623733272">
+  <w:num w:numId="6">
     <w:abstractNumId w:val="5"/>
   </w:num>
-  <w:num w:numId="7" w16cid:durableId="2032028427">
+  <w:num w:numId="7">
     <w:abstractNumId w:val="2"/>
   </w:num>
-  <w:num w:numId="8" w16cid:durableId="2013220895">
+  <w:num w:numId="8">
     <w:abstractNumId w:val="0"/>
   </w:num>
-  <w:num w:numId="9" w16cid:durableId="389378081">
+  <w:num w:numId="9">
     <w:abstractNumId w:val="0"/>
   </w:num>
-  <w:num w:numId="10" w16cid:durableId="226260014">
+  <w:num w:numId="10">
     <w:abstractNumId w:val="0"/>
   </w:num>
-  <w:num w:numId="11" w16cid:durableId="378673684">
+  <w:num w:numId="11">
     <w:abstractNumId w:val="1"/>
   </w:num>
 </w:numbering>
+</file>
+
+<file path=word/people.xml><?xml version="1.0" encoding="utf-8"?>
+<w15:people xmlns:wpc="http://schemas.microsoft.com/office/word/2010/wordprocessingCanvas" xmlns:cx="http://schemas.microsoft.com/office/drawing/2014/chartex" xmlns:cx1="http://schemas.microsoft.com/office/drawing/2015/9/8/chartex" xmlns:cx2="http://schemas.microsoft.com/office/drawing/2015/10/21/chartex" xmlns:cx3="http://schemas.microsoft.com/office/drawing/2016/5/9/chartex" xmlns:cx4="http://schemas.microsoft.com/office/drawing/2016/5/10/chartex" xmlns:cx5="http://schemas.microsoft.com/office/drawing/2016/5/11/chartex" xmlns:cx6="http://schemas.microsoft.com/office/drawing/2016/5/12/chartex" xmlns:cx7="http://schemas.microsoft.com/office/drawing/2016/5/13/chartex" xmlns:cx8="http://schemas.microsoft.com/office/drawing/2016/5/14/chartex" xmlns:mc="http://schemas.openxmlformats.org/markup-compatibility/2006" xmlns:aink="http://schemas.microsoft.com/office/drawing/2016/ink" xmlns:am3d="http://schemas.microsoft.com/office/drawing/2017/model3d" xmlns:o="urn:schemas-microsoft-com:office:office" xmlns:r="http://schemas.openxmlformats.org/officeDocument/2006/relationships" xmlns:m="http://schemas.openxmlformats.org/officeDocument/2006/math" xmlns:v="urn:schemas-microsoft-com:vml" xmlns:wp14="http://schemas.microsoft.com/office/word/2010/wordprocessingDrawing" xmlns:wp="http://schemas.openxmlformats.org/drawingml/2006/wordprocessingDrawing" xmlns:w10="urn:schemas-microsoft-com:office:word" xmlns:w="http://schemas.openxmlformats.org/wordprocessingml/2006/main" xmlns:w14="http://schemas.microsoft.com/office/word/2010/wordml" xmlns:w15="http://schemas.microsoft.com/office/word/2012/wordml" xmlns:w16cex="http://schemas.microsoft.com/office/word/2018/wordml/cex" xmlns:w16cid="http://schemas.microsoft.com/office/word/2016/wordml/cid" xmlns:w16="http://schemas.microsoft.com/office/word/2018/wordml" xmlns:w16sdtdh="http://schemas.microsoft.com/office/word/2020/wordml/sdtdatahash" xmlns:w16se="http://schemas.microsoft.com/office/word/2015/wordml/symex" xmlns:wpg="http://schemas.microsoft.com/office/word/2010/wordprocessingGroup" xmlns:wpi="http://schemas.microsoft.com/office/word/2010/wordprocessingInk" xmlns:wne="http://schemas.microsoft.com/office/word/2006/wordml" xmlns:wps="http://schemas.microsoft.com/office/word/2010/wordprocessingShape" mc:Ignorable="w14 w15 w16se w16cid w16 w16cex w16sdtdh wp14">
+  <w15:person w15:author="Alexey Svistunov">
+    <w15:presenceInfo w15:providerId="AD" w15:userId="S::alexey.svistunov@itmm.unn.ru::057f9818-5eb9-42ee-a67f-7d76bc2d1879"/>
+  </w15:person>
+</w15:people>
 </file>
 
 <file path=word/styles.xml><?xml version="1.0" encoding="utf-8"?>
@@ -8250,6 +8201,9 @@
     <w:lsdException w:name="Table Subtle 1" w:semiHidden="1" w:unhideWhenUsed="1"/>
     <w:lsdException w:name="Table Subtle 2" w:semiHidden="1" w:unhideWhenUsed="1"/>
     <w:lsdException w:name="Table Web 1" w:semiHidden="1" w:unhideWhenUsed="1"/>
+    <w:lsdException w:name="Table Web 2" w:semiHidden="1" w:unhideWhenUsed="1"/>
+    <w:lsdException w:name="Table Web 3" w:semiHidden="1" w:unhideWhenUsed="1"/>
+    <w:lsdException w:name="Table Theme" w:semiHidden="1" w:unhideWhenUsed="1"/>
     <w:lsdException w:name="Placeholder Text" w:semiHidden="1" w:uiPriority="99"/>
     <w:lsdException w:name="No Spacing" w:uiPriority="1" w:qFormat="1"/>
     <w:lsdException w:name="Light Shading" w:uiPriority="60"/>
@@ -9042,6 +8996,7 @@
   <w:style w:type="paragraph" w:styleId="a6">
     <w:name w:val="annotation text"/>
     <w:basedOn w:val="a"/>
+    <w:link w:val="a7"/>
     <w:semiHidden/>
     <w:rsid w:val="00C8732B"/>
     <w:rPr>
@@ -9098,7 +9053,7 @@
       <w:sz w:val="20"/>
     </w:rPr>
   </w:style>
-  <w:style w:type="paragraph" w:styleId="a7">
+  <w:style w:type="paragraph" w:styleId="a8">
     <w:name w:val="Body Text"/>
     <w:basedOn w:val="a"/>
     <w:rsid w:val="007823B5"/>
@@ -9121,7 +9076,7 @@
       <w:lang w:val="en-US"/>
     </w:rPr>
   </w:style>
-  <w:style w:type="paragraph" w:styleId="a8">
+  <w:style w:type="paragraph" w:styleId="a9">
     <w:name w:val="caption"/>
     <w:basedOn w:val="a"/>
     <w:next w:val="a"/>
@@ -9149,7 +9104,7 @@
   <w:style w:type="paragraph" w:customStyle="1" w:styleId="InfoBlue">
     <w:name w:val="InfoBlue"/>
     <w:basedOn w:val="a"/>
-    <w:next w:val="a7"/>
+    <w:next w:val="a8"/>
     <w:autoRedefine/>
     <w:rsid w:val="007823B5"/>
     <w:pPr>
@@ -9163,10 +9118,10 @@
       <w:lang w:val="en-GB"/>
     </w:rPr>
   </w:style>
-  <w:style w:type="paragraph" w:styleId="a9">
+  <w:style w:type="paragraph" w:styleId="aa">
     <w:name w:val="Document Map"/>
     <w:basedOn w:val="a"/>
-    <w:link w:val="aa"/>
+    <w:link w:val="ab"/>
     <w:rsid w:val="00BF4D12"/>
     <w:rPr>
       <w:rFonts w:ascii="Tahoma" w:hAnsi="Tahoma" w:cs="Tahoma"/>
@@ -9174,10 +9129,10 @@
       <w:szCs w:val="16"/>
     </w:rPr>
   </w:style>
-  <w:style w:type="character" w:customStyle="1" w:styleId="aa">
+  <w:style w:type="character" w:customStyle="1" w:styleId="ab">
     <w:name w:val="Схема документа Знак"/>
     <w:basedOn w:val="a0"/>
-    <w:link w:val="a9"/>
+    <w:link w:val="aa"/>
     <w:rsid w:val="00BF4D12"/>
     <w:rPr>
       <w:rFonts w:ascii="Tahoma" w:hAnsi="Tahoma" w:cs="Tahoma"/>
@@ -9186,10 +9141,10 @@
       <w:lang w:val="de-DE" w:eastAsia="de-CH"/>
     </w:rPr>
   </w:style>
-  <w:style w:type="paragraph" w:styleId="ab">
+  <w:style w:type="paragraph" w:styleId="ac">
     <w:name w:val="Balloon Text"/>
     <w:basedOn w:val="a"/>
-    <w:link w:val="ac"/>
+    <w:link w:val="ad"/>
     <w:rsid w:val="00A62982"/>
     <w:rPr>
       <w:rFonts w:ascii="Tahoma" w:hAnsi="Tahoma" w:cs="Tahoma"/>
@@ -9197,10 +9152,10 @@
       <w:szCs w:val="16"/>
     </w:rPr>
   </w:style>
-  <w:style w:type="character" w:customStyle="1" w:styleId="ac">
+  <w:style w:type="character" w:customStyle="1" w:styleId="ad">
     <w:name w:val="Текст выноски Знак"/>
     <w:basedOn w:val="a0"/>
-    <w:link w:val="ab"/>
+    <w:link w:val="ac"/>
     <w:rsid w:val="00A62982"/>
     <w:rPr>
       <w:rFonts w:ascii="Tahoma" w:hAnsi="Tahoma" w:cs="Tahoma"/>
@@ -9209,7 +9164,7 @@
       <w:lang w:val="de-DE" w:eastAsia="de-CH"/>
     </w:rPr>
   </w:style>
-  <w:style w:type="table" w:styleId="ad">
+  <w:style w:type="table" w:styleId="ae">
     <w:name w:val="Table Grid"/>
     <w:basedOn w:val="a1"/>
     <w:rsid w:val="00A62FA2"/>
@@ -9224,7 +9179,7 @@
       </w:tblBorders>
     </w:tblPr>
   </w:style>
-  <w:style w:type="paragraph" w:styleId="ae">
+  <w:style w:type="paragraph" w:styleId="af">
     <w:name w:val="List Paragraph"/>
     <w:basedOn w:val="a"/>
     <w:uiPriority w:val="34"/>
@@ -9234,6 +9189,43 @@
       <w:ind w:left="720"/>
       <w:contextualSpacing/>
     </w:pPr>
+  </w:style>
+  <w:style w:type="paragraph" w:styleId="af0">
+    <w:name w:val="annotation subject"/>
+    <w:basedOn w:val="a6"/>
+    <w:next w:val="a6"/>
+    <w:link w:val="af1"/>
+    <w:semiHidden/>
+    <w:unhideWhenUsed/>
+    <w:rsid w:val="008468BB"/>
+    <w:rPr>
+      <w:b/>
+      <w:bCs/>
+    </w:rPr>
+  </w:style>
+  <w:style w:type="character" w:customStyle="1" w:styleId="a7">
+    <w:name w:val="Текст примечания Знак"/>
+    <w:basedOn w:val="a0"/>
+    <w:link w:val="a6"/>
+    <w:semiHidden/>
+    <w:rsid w:val="008468BB"/>
+    <w:rPr>
+      <w:rFonts w:ascii="Arial" w:hAnsi="Arial"/>
+      <w:lang w:val="de-DE" w:eastAsia="de-CH"/>
+    </w:rPr>
+  </w:style>
+  <w:style w:type="character" w:customStyle="1" w:styleId="af1">
+    <w:name w:val="Тема примечания Знак"/>
+    <w:basedOn w:val="a7"/>
+    <w:link w:val="af0"/>
+    <w:semiHidden/>
+    <w:rsid w:val="008468BB"/>
+    <w:rPr>
+      <w:rFonts w:ascii="Arial" w:hAnsi="Arial"/>
+      <w:b/>
+      <w:bCs/>
+      <w:lang w:val="de-DE" w:eastAsia="de-CH"/>
+    </w:rPr>
   </w:style>
 </w:styles>
 </file>
